--- a/מסמך אפיון פרויקט סיום.docx
+++ b/מסמך אפיון פרויקט סיום.docx
@@ -10379,36 +10379,8 @@
     </w:p>
     <w:p>
       <w:pPr>
-        <w:pStyle w:val="a9"/>
-        <w:ind w:left="785"/>
-        <w:rPr>
-          <w:rFonts w:cstheme="minorHAnsi"/>
-          <w:b/>
-          <w:bCs/>
-          <w:u w:val="single"/>
-          <w:rtl/>
-        </w:rPr>
-      </w:pPr>
-    </w:p>
-    <w:p>
-      <w:pPr>
-        <w:pStyle w:val="a9"/>
-        <w:ind w:left="785"/>
-        <w:rPr>
-          <w:rFonts w:cstheme="minorHAnsi"/>
-          <w:b/>
-          <w:bCs/>
-          <w:u w:val="single"/>
-        </w:rPr>
-      </w:pPr>
-    </w:p>
-    <w:p>
-      <w:pPr>
-        <w:rPr>
-          <w:rFonts w:cstheme="minorHAnsi"/>
-          <w:b/>
-          <w:bCs/>
-          <w:u w:val="single"/>
+        <w:rPr>
+          <w:rFonts w:cstheme="minorHAnsi"/>
         </w:rPr>
       </w:pPr>
     </w:p>
@@ -10439,56 +10411,7 @@
             <w:rStyle w:val="Hyperlink"/>
             <w:rFonts w:cstheme="minorHAnsi"/>
           </w:rPr>
-          <w:t>R</w:t>
-        </w:r>
-        <w:r>
-          <w:rPr>
-            <w:rStyle w:val="Hyperlink"/>
-            <w:rFonts w:cstheme="minorHAnsi"/>
-          </w:rPr>
-          <w:t>ep</w:t>
-        </w:r>
-        <w:r>
-          <w:rPr>
-            <w:rStyle w:val="Hyperlink"/>
-            <w:rFonts w:cstheme="minorHAnsi"/>
-          </w:rPr>
-          <w:t>o</w:t>
-        </w:r>
-        <w:r>
-          <w:rPr>
-            <w:rStyle w:val="Hyperlink"/>
-            <w:rFonts w:cstheme="minorHAnsi"/>
-          </w:rPr>
-          <w:t>s</w:t>
-        </w:r>
-        <w:r>
-          <w:rPr>
-            <w:rStyle w:val="Hyperlink"/>
-            <w:rFonts w:cstheme="minorHAnsi"/>
-          </w:rPr>
-          <w:t>i</w:t>
-        </w:r>
-        <w:r>
-          <w:rPr>
-            <w:rStyle w:val="Hyperlink"/>
-            <w:rFonts w:cstheme="minorHAnsi"/>
-          </w:rPr>
-          <w:t>t</w:t>
-        </w:r>
-        <w:r>
-          <w:rPr>
-            <w:rStyle w:val="Hyperlink"/>
-            <w:rFonts w:cstheme="minorHAnsi"/>
-          </w:rPr>
-          <w:t>o</w:t>
-        </w:r>
-        <w:r>
-          <w:rPr>
-            <w:rStyle w:val="Hyperlink"/>
-            <w:rFonts w:cstheme="minorHAnsi"/>
-          </w:rPr>
-          <w:t>ry</w:t>
+          <w:t>Repository</w:t>
         </w:r>
         <w:r>
           <w:rPr>
@@ -10496,31 +10419,7 @@
             <w:rFonts w:cstheme="minorHAnsi" w:hint="cs"/>
             <w:rtl/>
           </w:rPr>
-          <w:t>-ל</w:t>
-        </w:r>
-        <w:r>
-          <w:rPr>
-            <w:rStyle w:val="Hyperlink"/>
-            <w:rFonts w:cstheme="minorHAnsi" w:hint="cs"/>
-            <w:rtl/>
-          </w:rPr>
-          <w:t>ח</w:t>
-        </w:r>
-        <w:r>
-          <w:rPr>
-            <w:rStyle w:val="Hyperlink"/>
-            <w:rFonts w:cstheme="minorHAnsi" w:hint="cs"/>
-            <w:rtl/>
-          </w:rPr>
-          <w:t>ץ</w:t>
-        </w:r>
-        <w:r>
-          <w:rPr>
-            <w:rStyle w:val="Hyperlink"/>
-            <w:rFonts w:cstheme="minorHAnsi" w:hint="cs"/>
-            <w:rtl/>
-          </w:rPr>
-          <w:t xml:space="preserve"> עליי</w:t>
+          <w:t>-לחץ עליי</w:t>
         </w:r>
       </w:hyperlink>
     </w:p>
@@ -10544,7 +10443,6 @@
           <w:rFonts w:cstheme="minorHAnsi"/>
           <w:b/>
           <w:bCs/>
-          <w:highlight w:val="yellow"/>
           <w:u w:val="single"/>
         </w:rPr>
       </w:pPr>
@@ -10553,7 +10451,6 @@
           <w:rFonts w:cs="Calibri"/>
           <w:b/>
           <w:bCs/>
-          <w:highlight w:val="yellow"/>
           <w:u w:val="single"/>
           <w:rtl/>
         </w:rPr>
@@ -10564,68 +10461,1274 @@
           <w:rFonts w:cstheme="minorHAnsi" w:hint="cs"/>
           <w:b/>
           <w:bCs/>
-          <w:highlight w:val="yellow"/>
           <w:u w:val="single"/>
           <w:rtl/>
         </w:rPr>
         <w:t xml:space="preserve"> התקנה</w:t>
       </w:r>
-      <w:r>
+    </w:p>
+    <w:p>
+      <w:pPr>
+        <w:pStyle w:val="a9"/>
         <w:rPr>
           <w:rFonts w:cstheme="minorHAnsi" w:hint="cs"/>
           <w:b/>
           <w:bCs/>
-          <w:highlight w:val="yellow"/>
           <w:u w:val="single"/>
           <w:rtl/>
         </w:rPr>
-        <w:t>-רק את זה נשאר!!!!!!!!!!!!!!!!!!!!!!!!!!!!!!!!!!!!1</w:t>
-      </w:r>
-    </w:p>
-    <w:p>
-      <w:pPr>
-        <w:rPr>
-          <w:rFonts w:cstheme="minorHAnsi"/>
-          <w:b/>
-          <w:bCs/>
-          <w:highlight w:val="yellow"/>
-          <w:u w:val="single"/>
-          <w:rtl/>
-        </w:rPr>
-      </w:pPr>
-    </w:p>
-    <w:p>
-      <w:pPr>
+      </w:pPr>
+    </w:p>
+    <w:p>
+      <w:pPr>
+        <w:rPr>
+          <w:rFonts w:cstheme="minorHAnsi"/>
+        </w:rPr>
+      </w:pPr>
+      <w:r>
+        <w:rPr>
+          <w:rFonts w:cstheme="minorHAnsi"/>
+          <w:rtl/>
+        </w:rPr>
+        <w:t>הגדרת חשבון</w:t>
+      </w:r>
+      <w:r>
         <w:rPr>
           <w:rFonts w:cstheme="minorHAnsi" w:hint="cs"/>
-          <w:b/>
-          <w:bCs/>
-          <w:highlight w:val="yellow"/>
-          <w:u w:val="single"/>
-          <w:rtl/>
-        </w:rPr>
-      </w:pPr>
-    </w:p>
-    <w:p>
-      <w:pPr>
-        <w:rPr>
-          <w:rFonts w:cstheme="minorHAnsi" w:hint="cs"/>
-          <w:b/>
-          <w:bCs/>
-          <w:highlight w:val="yellow"/>
-          <w:u w:val="single"/>
-          <w:rtl/>
-        </w:rPr>
-      </w:pPr>
-    </w:p>
-    <w:p>
-      <w:pPr>
-        <w:rPr>
-          <w:rFonts w:cstheme="minorHAnsi" w:hint="cs"/>
-          <w:b/>
-          <w:bCs/>
-          <w:highlight w:val="yellow"/>
-          <w:u w:val="single"/>
+          <w:rtl/>
+        </w:rPr>
+        <w:t xml:space="preserve"> </w:t>
+      </w:r>
+      <w:r>
+        <w:rPr>
+          <w:rFonts w:cstheme="minorHAnsi"/>
+        </w:rPr>
+        <w:t xml:space="preserve"> AWS</w:t>
+      </w:r>
+      <w:r>
+        <w:rPr>
+          <w:rFonts w:cstheme="minorHAnsi"/>
+          <w:rtl/>
+        </w:rPr>
+        <w:t>:</w:t>
+      </w:r>
+    </w:p>
+    <w:p>
+      <w:pPr>
+        <w:numPr>
+          <w:ilvl w:val="0"/>
+          <w:numId w:val="99"/>
+        </w:numPr>
+        <w:rPr>
+          <w:rFonts w:cstheme="minorHAnsi"/>
+          <w:rtl/>
+        </w:rPr>
+      </w:pPr>
+      <w:r>
+        <w:rPr>
+          <w:rFonts w:cstheme="minorHAnsi"/>
+          <w:rtl/>
+        </w:rPr>
+        <w:t>ודאו שיש לכם חשבון</w:t>
+      </w:r>
+      <w:r>
+        <w:rPr>
+          <w:rFonts w:cstheme="minorHAnsi"/>
+        </w:rPr>
+        <w:t xml:space="preserve"> AWS </w:t>
+      </w:r>
+      <w:r>
+        <w:rPr>
+          <w:rFonts w:cstheme="minorHAnsi"/>
+          <w:rtl/>
+        </w:rPr>
+        <w:t>פעיל</w:t>
+      </w:r>
+      <w:r>
+        <w:rPr>
+          <w:rFonts w:cstheme="minorHAnsi"/>
+        </w:rPr>
+        <w:t>.</w:t>
+      </w:r>
+    </w:p>
+    <w:p>
+      <w:pPr>
+        <w:numPr>
+          <w:ilvl w:val="0"/>
+          <w:numId w:val="99"/>
+        </w:numPr>
+        <w:rPr>
+          <w:rFonts w:cstheme="minorHAnsi"/>
+        </w:rPr>
+      </w:pPr>
+      <w:r>
+        <w:rPr>
+          <w:rFonts w:cstheme="minorHAnsi"/>
+          <w:rtl/>
+        </w:rPr>
+        <w:t>הגדרו משתמש</w:t>
+      </w:r>
+      <w:r>
+        <w:rPr>
+          <w:rFonts w:cstheme="minorHAnsi"/>
+        </w:rPr>
+        <w:t xml:space="preserve"> IAM </w:t>
+      </w:r>
+      <w:r>
+        <w:rPr>
+          <w:rFonts w:cstheme="minorHAnsi"/>
+          <w:rtl/>
+        </w:rPr>
+        <w:t>עם הרשאות מתאימות לשירותים שבהם תשתמשו</w:t>
+      </w:r>
+      <w:r>
+        <w:rPr>
+          <w:rFonts w:cstheme="minorHAnsi"/>
+        </w:rPr>
+        <w:t xml:space="preserve"> (S3, Lambda, DynamoDB</w:t>
+      </w:r>
+      <w:r>
+        <w:rPr>
+          <w:rFonts w:cstheme="minorHAnsi"/>
+          <w:rtl/>
+        </w:rPr>
+        <w:t xml:space="preserve"> וכו' </w:t>
+      </w:r>
+    </w:p>
+    <w:p>
+      <w:pPr>
+        <w:rPr>
+          <w:rFonts w:cstheme="minorHAnsi"/>
+        </w:rPr>
+      </w:pPr>
+      <w:r>
+        <w:rPr>
+          <w:rFonts w:cstheme="minorHAnsi"/>
+        </w:rPr>
+        <w:t>2</w:t>
+      </w:r>
+      <w:r>
+        <w:rPr>
+          <w:rFonts w:cstheme="minorHAnsi"/>
+          <w:rtl/>
+        </w:rPr>
+        <w:t xml:space="preserve">. </w:t>
+      </w:r>
+      <w:r>
+        <w:rPr>
+          <w:rFonts w:cstheme="minorHAnsi"/>
+        </w:rPr>
+        <w:t xml:space="preserve"> </w:t>
+      </w:r>
+      <w:r>
+        <w:rPr>
+          <w:rFonts w:cstheme="minorHAnsi"/>
+          <w:rtl/>
+        </w:rPr>
+        <w:t>אחסון קבצים באתר באמצעות</w:t>
+      </w:r>
+      <w:r>
+        <w:rPr>
+          <w:rFonts w:cstheme="minorHAnsi"/>
+        </w:rPr>
+        <w:t xml:space="preserve"> Amazon S3</w:t>
+      </w:r>
+      <w:r>
+        <w:rPr>
+          <w:rFonts w:cstheme="minorHAnsi"/>
+          <w:rtl/>
+        </w:rPr>
+        <w:t>:</w:t>
+      </w:r>
+    </w:p>
+    <w:p>
+      <w:pPr>
+        <w:numPr>
+          <w:ilvl w:val="0"/>
+          <w:numId w:val="100"/>
+        </w:numPr>
+        <w:rPr>
+          <w:rFonts w:cstheme="minorHAnsi"/>
+          <w:rtl/>
+        </w:rPr>
+      </w:pPr>
+      <w:r>
+        <w:rPr>
+          <w:rFonts w:cstheme="minorHAnsi"/>
+          <w:rtl/>
+        </w:rPr>
+        <w:t>צרו דלי</w:t>
+      </w:r>
+      <w:r>
+        <w:rPr>
+          <w:rFonts w:cstheme="minorHAnsi"/>
+        </w:rPr>
+        <w:t xml:space="preserve"> (Bucket) </w:t>
+      </w:r>
+      <w:r>
+        <w:rPr>
+          <w:rFonts w:cstheme="minorHAnsi"/>
+          <w:rtl/>
+        </w:rPr>
+        <w:t>ב</w:t>
+      </w:r>
+      <w:r>
+        <w:rPr>
+          <w:rFonts w:cstheme="minorHAnsi"/>
+        </w:rPr>
+        <w:t>-Amazon S3</w:t>
+      </w:r>
+    </w:p>
+    <w:p>
+      <w:pPr>
+        <w:numPr>
+          <w:ilvl w:val="0"/>
+          <w:numId w:val="100"/>
+        </w:numPr>
+        <w:rPr>
+          <w:rFonts w:cstheme="minorHAnsi"/>
+        </w:rPr>
+      </w:pPr>
+      <w:r>
+        <w:rPr>
+          <w:rFonts w:cstheme="minorHAnsi"/>
+          <w:rtl/>
+        </w:rPr>
+        <w:t>העלו את קבצי ה</w:t>
+      </w:r>
+      <w:r>
+        <w:rPr>
+          <w:rFonts w:cstheme="minorHAnsi"/>
+        </w:rPr>
+        <w:t xml:space="preserve">-React (Front-End) </w:t>
+      </w:r>
+      <w:r>
+        <w:rPr>
+          <w:rFonts w:cstheme="minorHAnsi"/>
+          <w:rtl/>
+        </w:rPr>
+        <w:t>לדלי</w:t>
+      </w:r>
+      <w:r>
+        <w:rPr>
+          <w:rFonts w:cstheme="minorHAnsi"/>
+        </w:rPr>
+        <w:t>.</w:t>
+      </w:r>
+    </w:p>
+    <w:p>
+      <w:pPr>
+        <w:numPr>
+          <w:ilvl w:val="0"/>
+          <w:numId w:val="100"/>
+        </w:numPr>
+        <w:rPr>
+          <w:rFonts w:cstheme="minorHAnsi"/>
+        </w:rPr>
+      </w:pPr>
+      <w:r>
+        <w:rPr>
+          <w:rFonts w:cstheme="minorHAnsi"/>
+          <w:rtl/>
+        </w:rPr>
+        <w:t>אפשרו גישה ציבורית לקבצים או השתמשו ב</w:t>
+      </w:r>
+      <w:r>
+        <w:rPr>
+          <w:rFonts w:cstheme="minorHAnsi"/>
+        </w:rPr>
+        <w:t xml:space="preserve">-CloudFront </w:t>
+      </w:r>
+      <w:r>
+        <w:rPr>
+          <w:rFonts w:cstheme="minorHAnsi"/>
+          <w:rtl/>
+        </w:rPr>
+        <w:t>להפצה מהירה ומאובטחת</w:t>
+      </w:r>
+      <w:r>
+        <w:rPr>
+          <w:rFonts w:cstheme="minorHAnsi"/>
+        </w:rPr>
+        <w:t>.</w:t>
+      </w:r>
+    </w:p>
+    <w:p>
+      <w:pPr>
+        <w:rPr>
+          <w:rFonts w:cstheme="minorHAnsi"/>
+        </w:rPr>
+      </w:pPr>
+      <w:r>
+        <w:rPr>
+          <w:rFonts w:cstheme="minorHAnsi"/>
+        </w:rPr>
+        <w:t>3</w:t>
+      </w:r>
+      <w:r>
+        <w:rPr>
+          <w:rFonts w:cstheme="minorHAnsi"/>
+          <w:rtl/>
+        </w:rPr>
+        <w:t xml:space="preserve">. </w:t>
+      </w:r>
+      <w:r>
+        <w:rPr>
+          <w:rFonts w:cstheme="minorHAnsi"/>
+        </w:rPr>
+        <w:t xml:space="preserve"> </w:t>
+      </w:r>
+      <w:r>
+        <w:rPr>
+          <w:rFonts w:cstheme="minorHAnsi"/>
+          <w:rtl/>
+        </w:rPr>
+        <w:t>בסיס נתונים עם</w:t>
+      </w:r>
+      <w:r>
+        <w:rPr>
+          <w:rFonts w:cstheme="minorHAnsi"/>
+        </w:rPr>
+        <w:t xml:space="preserve"> DynamoDB</w:t>
+      </w:r>
+      <w:r>
+        <w:rPr>
+          <w:rFonts w:cstheme="minorHAnsi"/>
+          <w:rtl/>
+        </w:rPr>
+        <w:t>:</w:t>
+      </w:r>
+    </w:p>
+    <w:p>
+      <w:pPr>
+        <w:numPr>
+          <w:ilvl w:val="0"/>
+          <w:numId w:val="101"/>
+        </w:numPr>
+        <w:rPr>
+          <w:rFonts w:cstheme="minorHAnsi"/>
+          <w:rtl/>
+        </w:rPr>
+      </w:pPr>
+      <w:r>
+        <w:rPr>
+          <w:rFonts w:cstheme="minorHAnsi"/>
+          <w:rtl/>
+        </w:rPr>
+        <w:t>צרו טבלאות ב</w:t>
+      </w:r>
+      <w:r>
+        <w:rPr>
+          <w:rFonts w:cstheme="minorHAnsi"/>
+        </w:rPr>
+        <w:t xml:space="preserve">-DynamoDB </w:t>
+      </w:r>
+      <w:r>
+        <w:rPr>
+          <w:rFonts w:cstheme="minorHAnsi"/>
+          <w:rtl/>
+        </w:rPr>
+        <w:t>בהתאם למבנה הנתונים של הפרויקט :</w:t>
+      </w:r>
+    </w:p>
+    <w:p>
+      <w:pPr>
+        <w:rPr>
+          <w:rFonts w:cstheme="minorHAnsi"/>
+        </w:rPr>
+      </w:pPr>
+      <w:r>
+        <w:rPr>
+          <w:rFonts w:cstheme="minorHAnsi"/>
+          <w:rtl/>
+        </w:rPr>
+        <w:t xml:space="preserve">מכשירים- מפתח מזהה מכשיר, תיאור המכשיר, </w:t>
+      </w:r>
+      <w:r>
+        <w:rPr>
+          <w:rFonts w:cstheme="minorHAnsi"/>
+        </w:rPr>
+        <w:t>url</w:t>
+      </w:r>
+      <w:r>
+        <w:rPr>
+          <w:rFonts w:cstheme="minorHAnsi"/>
+          <w:rtl/>
+        </w:rPr>
+        <w:t xml:space="preserve"> תמונה, שם, על איזה חלקים בגוף עובד, וסוגו.</w:t>
+      </w:r>
+    </w:p>
+    <w:p>
+      <w:pPr>
+        <w:rPr>
+          <w:rFonts w:cstheme="minorHAnsi"/>
+        </w:rPr>
+      </w:pPr>
+      <w:r>
+        <w:rPr>
+          <w:rFonts w:cstheme="minorHAnsi"/>
+          <w:rtl/>
+        </w:rPr>
+        <w:t xml:space="preserve"> רשומת – מפתח מזהה רשומה, מזהה משתמש, חתימת זמן, מזהה מכשיר, שם מכשיר, מספר סט, מספר חזרות ומשקל. בנוסף תוסיף אינדקס שבו המפתח הוא מזהה משתמש.</w:t>
+      </w:r>
+    </w:p>
+    <w:p>
+      <w:pPr>
+        <w:rPr>
+          <w:rFonts w:cstheme="minorHAnsi"/>
+          <w:rtl/>
+        </w:rPr>
+      </w:pPr>
+      <w:r>
+        <w:rPr>
+          <w:rFonts w:cstheme="minorHAnsi"/>
+          <w:rtl/>
+        </w:rPr>
+        <w:lastRenderedPageBreak/>
+        <w:t xml:space="preserve"> תוכנית אימונים – מפתח מזהה תוכנית, מזהה משתמש, מזהה מאמן, שם מאמן, דואר המתאמן ותוכנית האימונים עצמה. בנוסף תוסיף אינדקס שבו המפתח הוא מזהה משתמש.</w:t>
+      </w:r>
+    </w:p>
+    <w:p>
+      <w:pPr>
+        <w:rPr>
+          <w:rFonts w:cstheme="minorHAnsi"/>
+          <w:rtl/>
+        </w:rPr>
+      </w:pPr>
+    </w:p>
+    <w:p>
+      <w:pPr>
+        <w:rPr>
+          <w:rFonts w:cstheme="minorHAnsi"/>
+        </w:rPr>
+      </w:pPr>
+      <w:r>
+        <w:rPr>
+          <w:rFonts w:cstheme="minorHAnsi"/>
+          <w:rtl/>
+        </w:rPr>
+        <w:t xml:space="preserve">4.  יצירת </w:t>
+      </w:r>
+      <w:r>
+        <w:rPr>
+          <w:rFonts w:cstheme="minorHAnsi"/>
+        </w:rPr>
+        <w:t>api key</w:t>
+      </w:r>
+      <w:r>
+        <w:rPr>
+          <w:rFonts w:cstheme="minorHAnsi"/>
+          <w:rtl/>
+        </w:rPr>
+        <w:t xml:space="preserve"> ב</w:t>
+      </w:r>
+      <w:r>
+        <w:rPr>
+          <w:rFonts w:cstheme="minorHAnsi"/>
+        </w:rPr>
+        <w:t>sendgrid</w:t>
+      </w:r>
+      <w:r>
+        <w:rPr>
+          <w:rFonts w:cstheme="minorHAnsi"/>
+          <w:rtl/>
+        </w:rPr>
+        <w:t>:</w:t>
+      </w:r>
+    </w:p>
+    <w:p>
+      <w:pPr>
+        <w:numPr>
+          <w:ilvl w:val="0"/>
+          <w:numId w:val="102"/>
+        </w:numPr>
+        <w:rPr>
+          <w:rFonts w:cstheme="minorHAnsi"/>
+          <w:rtl/>
+        </w:rPr>
+      </w:pPr>
+      <w:r>
+        <w:rPr>
+          <w:rFonts w:cstheme="minorHAnsi"/>
+          <w:rtl/>
+        </w:rPr>
+        <w:t>צרו חשבון ב</w:t>
+      </w:r>
+      <w:r>
+        <w:rPr>
+          <w:rFonts w:cstheme="minorHAnsi"/>
+        </w:rPr>
+        <w:t>send grid</w:t>
+      </w:r>
+      <w:r>
+        <w:rPr>
+          <w:rFonts w:cstheme="minorHAnsi"/>
+          <w:rtl/>
+        </w:rPr>
+        <w:t xml:space="preserve"> ותאמת את המייל שממנו אתה תשלח מיילים.</w:t>
+      </w:r>
+    </w:p>
+    <w:p>
+      <w:pPr>
+        <w:numPr>
+          <w:ilvl w:val="0"/>
+          <w:numId w:val="102"/>
+        </w:numPr>
+        <w:rPr>
+          <w:rFonts w:cstheme="minorHAnsi"/>
+        </w:rPr>
+      </w:pPr>
+      <w:r>
+        <w:rPr>
+          <w:rFonts w:cstheme="minorHAnsi"/>
+          <w:rtl/>
+        </w:rPr>
+        <w:t xml:space="preserve">צור </w:t>
+      </w:r>
+      <w:r>
+        <w:rPr>
+          <w:rFonts w:cstheme="minorHAnsi"/>
+        </w:rPr>
+        <w:t>api key</w:t>
+      </w:r>
+      <w:r>
+        <w:rPr>
+          <w:rFonts w:cstheme="minorHAnsi"/>
+          <w:rtl/>
+        </w:rPr>
+        <w:t xml:space="preserve"> שבו תשתמש בלאמבדה לשימוש שליחת המיילים.</w:t>
+      </w:r>
+    </w:p>
+    <w:p>
+      <w:pPr>
+        <w:numPr>
+          <w:ilvl w:val="0"/>
+          <w:numId w:val="102"/>
+        </w:numPr>
+        <w:rPr>
+          <w:rFonts w:cstheme="minorHAnsi"/>
+        </w:rPr>
+      </w:pPr>
+      <w:r>
+        <w:rPr>
+          <w:rFonts w:cstheme="minorHAnsi"/>
+          <w:rtl/>
+        </w:rPr>
+        <w:t xml:space="preserve">תוריד דרך הטרמינל את הספריות של </w:t>
+      </w:r>
+      <w:r>
+        <w:rPr>
+          <w:rFonts w:cstheme="minorHAnsi"/>
+        </w:rPr>
+        <w:t xml:space="preserve">send grid </w:t>
+      </w:r>
+      <w:r>
+        <w:rPr>
+          <w:rFonts w:cstheme="minorHAnsi"/>
+          <w:rtl/>
+        </w:rPr>
+        <w:t xml:space="preserve"> ותשים את הלאמבדה של השליחה באותו רמה ואז תיצור קבץ זיף מהקבצים</w:t>
+      </w:r>
+    </w:p>
+    <w:p>
+      <w:pPr>
+        <w:rPr>
+          <w:rFonts w:cstheme="minorHAnsi"/>
+          <w:rtl/>
+        </w:rPr>
+      </w:pPr>
+    </w:p>
+    <w:p>
+      <w:pPr>
+        <w:rPr>
+          <w:rFonts w:cstheme="minorHAnsi"/>
+          <w:rtl/>
+        </w:rPr>
+      </w:pPr>
+      <w:r>
+        <w:rPr>
+          <w:rFonts w:cstheme="minorHAnsi"/>
+        </w:rPr>
+        <w:t>5</w:t>
+      </w:r>
+      <w:r>
+        <w:rPr>
+          <w:rFonts w:cstheme="minorHAnsi"/>
+          <w:rtl/>
+        </w:rPr>
+        <w:t>.</w:t>
+      </w:r>
+      <w:r>
+        <w:rPr>
+          <w:rFonts w:cstheme="minorHAnsi"/>
+        </w:rPr>
+        <w:t xml:space="preserve"> </w:t>
+      </w:r>
+      <w:r>
+        <w:rPr>
+          <w:rFonts w:cstheme="minorHAnsi"/>
+          <w:rtl/>
+        </w:rPr>
+        <w:t xml:space="preserve"> מימוש לוגיקה עסקית עם </w:t>
+      </w:r>
+      <w:r>
+        <w:rPr>
+          <w:rFonts w:cstheme="minorHAnsi"/>
+        </w:rPr>
+        <w:t xml:space="preserve"> AWS Lambda</w:t>
+      </w:r>
+      <w:r>
+        <w:rPr>
+          <w:rFonts w:cstheme="minorHAnsi"/>
+          <w:rtl/>
+        </w:rPr>
+        <w:t>:</w:t>
+      </w:r>
+    </w:p>
+    <w:p>
+      <w:pPr>
+        <w:numPr>
+          <w:ilvl w:val="0"/>
+          <w:numId w:val="103"/>
+        </w:numPr>
+        <w:rPr>
+          <w:rFonts w:cstheme="minorHAnsi"/>
+          <w:rtl/>
+        </w:rPr>
+      </w:pPr>
+      <w:r>
+        <w:rPr>
+          <w:rFonts w:cstheme="minorHAnsi"/>
+          <w:rtl/>
+        </w:rPr>
+        <w:t>כתבו פונקציות</w:t>
+      </w:r>
+      <w:r>
+        <w:rPr>
+          <w:rFonts w:cstheme="minorHAnsi"/>
+        </w:rPr>
+        <w:t xml:space="preserve"> Lambda </w:t>
+      </w:r>
+      <w:r>
+        <w:rPr>
+          <w:rFonts w:cstheme="minorHAnsi"/>
+          <w:rtl/>
+        </w:rPr>
+        <w:t>לביצוע פעולות עסקיות (כגון הוספת רשומה, עדכון ומחיקת רשומות, הבאת רשומות לפי משתמש בשימוש באינדקס, הוספת תוכנית אימונים+שליחת מייל, הבאת משתמשי מתאמן מהקוגניטו)</w:t>
+      </w:r>
+    </w:p>
+    <w:p>
+      <w:pPr>
+        <w:numPr>
+          <w:ilvl w:val="0"/>
+          <w:numId w:val="103"/>
+        </w:numPr>
+        <w:rPr>
+          <w:rFonts w:cstheme="minorHAnsi"/>
+        </w:rPr>
+      </w:pPr>
+      <w:r>
+        <w:rPr>
+          <w:rFonts w:cstheme="minorHAnsi"/>
+          <w:rtl/>
+        </w:rPr>
+        <w:t>העלו את קוד הפונקציות ל</w:t>
+      </w:r>
+      <w:r>
+        <w:rPr>
+          <w:rFonts w:cstheme="minorHAnsi"/>
+        </w:rPr>
+        <w:t>-Lambda</w:t>
+      </w:r>
+    </w:p>
+    <w:p>
+      <w:pPr>
+        <w:numPr>
+          <w:ilvl w:val="0"/>
+          <w:numId w:val="103"/>
+        </w:numPr>
+        <w:rPr>
+          <w:rFonts w:cstheme="minorHAnsi"/>
+        </w:rPr>
+      </w:pPr>
+      <w:r>
+        <w:rPr>
+          <w:rFonts w:cstheme="minorHAnsi"/>
+          <w:rtl/>
+        </w:rPr>
+        <w:t>הגדירו</w:t>
+      </w:r>
+      <w:r>
+        <w:rPr>
+          <w:rFonts w:cstheme="minorHAnsi"/>
+        </w:rPr>
+        <w:t xml:space="preserve"> Trigger </w:t>
+      </w:r>
+      <w:r>
+        <w:rPr>
+          <w:rFonts w:cstheme="minorHAnsi"/>
+          <w:rtl/>
+        </w:rPr>
+        <w:t>כגון</w:t>
+      </w:r>
+      <w:r>
+        <w:rPr>
+          <w:rFonts w:cstheme="minorHAnsi"/>
+        </w:rPr>
+        <w:t xml:space="preserve"> API Gateway </w:t>
+      </w:r>
+      <w:r>
+        <w:rPr>
+          <w:rFonts w:cstheme="minorHAnsi"/>
+          <w:rtl/>
+        </w:rPr>
+        <w:t>או</w:t>
+      </w:r>
+      <w:r>
+        <w:rPr>
+          <w:rFonts w:cstheme="minorHAnsi"/>
+        </w:rPr>
+        <w:t xml:space="preserve"> CloudWatch) </w:t>
+      </w:r>
+      <w:r>
+        <w:rPr>
+          <w:rFonts w:cstheme="minorHAnsi"/>
+          <w:rtl/>
+        </w:rPr>
+        <w:t>להפעלת הפונקציות</w:t>
+      </w:r>
+      <w:r>
+        <w:rPr>
+          <w:rFonts w:cstheme="minorHAnsi"/>
+        </w:rPr>
+        <w:t>.(</w:t>
+      </w:r>
+    </w:p>
+    <w:p>
+      <w:pPr>
+        <w:rPr>
+          <w:rFonts w:cstheme="minorHAnsi"/>
+        </w:rPr>
+      </w:pPr>
+      <w:r>
+        <w:rPr>
+          <w:rFonts w:cstheme="minorHAnsi"/>
+          <w:rtl/>
+        </w:rPr>
+        <w:t xml:space="preserve">6. </w:t>
+      </w:r>
+      <w:r>
+        <w:rPr>
+          <w:rFonts w:cstheme="minorHAnsi"/>
+        </w:rPr>
+        <w:t xml:space="preserve"> </w:t>
+      </w:r>
+      <w:r>
+        <w:rPr>
+          <w:rFonts w:cstheme="minorHAnsi"/>
+          <w:rtl/>
+        </w:rPr>
+        <w:t>ניהול</w:t>
+      </w:r>
+      <w:r>
+        <w:rPr>
+          <w:rFonts w:cstheme="minorHAnsi"/>
+        </w:rPr>
+        <w:t xml:space="preserve"> API </w:t>
+      </w:r>
+      <w:r>
+        <w:rPr>
+          <w:rFonts w:cstheme="minorHAnsi"/>
+          <w:rtl/>
+        </w:rPr>
+        <w:t>באמצעות</w:t>
+      </w:r>
+      <w:r>
+        <w:rPr>
+          <w:rFonts w:cstheme="minorHAnsi"/>
+        </w:rPr>
+        <w:t xml:space="preserve"> Amazon API Gateway</w:t>
+      </w:r>
+      <w:r>
+        <w:rPr>
+          <w:rFonts w:cstheme="minorHAnsi"/>
+          <w:rtl/>
+        </w:rPr>
+        <w:t>:</w:t>
+      </w:r>
+    </w:p>
+    <w:p>
+      <w:pPr>
+        <w:numPr>
+          <w:ilvl w:val="0"/>
+          <w:numId w:val="104"/>
+        </w:numPr>
+        <w:rPr>
+          <w:rFonts w:cstheme="minorHAnsi"/>
+          <w:rtl/>
+        </w:rPr>
+      </w:pPr>
+      <w:r>
+        <w:rPr>
+          <w:rFonts w:cstheme="minorHAnsi"/>
+          <w:rtl/>
+        </w:rPr>
+        <w:t>צרו</w:t>
+      </w:r>
+      <w:r>
+        <w:rPr>
+          <w:rFonts w:cstheme="minorHAnsi"/>
+        </w:rPr>
+        <w:t xml:space="preserve"> API Gateway </w:t>
+      </w:r>
+      <w:r>
+        <w:rPr>
+          <w:rFonts w:cstheme="minorHAnsi"/>
+          <w:rtl/>
+        </w:rPr>
+        <w:t>חדש</w:t>
+      </w:r>
+      <w:r>
+        <w:rPr>
+          <w:rFonts w:cstheme="minorHAnsi"/>
+        </w:rPr>
+        <w:t>.</w:t>
+      </w:r>
+    </w:p>
+    <w:p>
+      <w:pPr>
+        <w:numPr>
+          <w:ilvl w:val="0"/>
+          <w:numId w:val="104"/>
+        </w:numPr>
+        <w:rPr>
+          <w:rFonts w:cstheme="minorHAnsi"/>
+        </w:rPr>
+      </w:pPr>
+      <w:r>
+        <w:rPr>
+          <w:rFonts w:cstheme="minorHAnsi"/>
+          <w:rtl/>
+        </w:rPr>
+        <w:t xml:space="preserve">הגדירו </w:t>
+      </w:r>
+      <w:r>
+        <w:rPr>
+          <w:rFonts w:cstheme="minorHAnsi"/>
+        </w:rPr>
+        <w:t xml:space="preserve"> Endpoint</w:t>
+      </w:r>
+      <w:r>
+        <w:rPr>
+          <w:rFonts w:cstheme="minorHAnsi"/>
+          <w:rtl/>
+        </w:rPr>
+        <w:t>ים עבור הפונקציות שכתבתם ב</w:t>
+      </w:r>
+      <w:r>
+        <w:rPr>
+          <w:rFonts w:cstheme="minorHAnsi"/>
+        </w:rPr>
+        <w:t>-Lambda</w:t>
+      </w:r>
+    </w:p>
+    <w:p>
+      <w:pPr>
+        <w:numPr>
+          <w:ilvl w:val="0"/>
+          <w:numId w:val="104"/>
+        </w:numPr>
+        <w:rPr>
+          <w:rFonts w:cstheme="minorHAnsi"/>
+        </w:rPr>
+      </w:pPr>
+      <w:r>
+        <w:rPr>
+          <w:rFonts w:cstheme="minorHAnsi"/>
+          <w:rtl/>
+        </w:rPr>
+        <w:t>אבטחו את ה</w:t>
+      </w:r>
+      <w:r>
+        <w:rPr>
+          <w:rFonts w:cstheme="minorHAnsi"/>
+        </w:rPr>
+        <w:t xml:space="preserve">-API </w:t>
+      </w:r>
+      <w:r>
+        <w:rPr>
+          <w:rFonts w:cstheme="minorHAnsi"/>
+          <w:rtl/>
+        </w:rPr>
+        <w:t>באמצעות</w:t>
+      </w:r>
+      <w:r>
+        <w:rPr>
+          <w:rFonts w:cstheme="minorHAnsi"/>
+        </w:rPr>
+        <w:t xml:space="preserve"> AWS Cognito )</w:t>
+      </w:r>
+      <w:r>
+        <w:rPr>
+          <w:rFonts w:cstheme="minorHAnsi"/>
+          <w:rtl/>
+        </w:rPr>
+        <w:t>או מנגנוני אימות אחרים)</w:t>
+      </w:r>
+    </w:p>
+    <w:p>
+      <w:pPr>
+        <w:rPr>
+          <w:rFonts w:cstheme="minorHAnsi"/>
+        </w:rPr>
+      </w:pPr>
+      <w:r>
+        <w:rPr>
+          <w:rFonts w:cstheme="minorHAnsi"/>
+        </w:rPr>
+        <w:t>7</w:t>
+      </w:r>
+      <w:r>
+        <w:rPr>
+          <w:rFonts w:cstheme="minorHAnsi"/>
+          <w:rtl/>
+        </w:rPr>
+        <w:t xml:space="preserve">. </w:t>
+      </w:r>
+      <w:r>
+        <w:rPr>
+          <w:rFonts w:cstheme="minorHAnsi"/>
+        </w:rPr>
+        <w:t xml:space="preserve"> </w:t>
+      </w:r>
+      <w:r>
+        <w:rPr>
+          <w:rFonts w:cstheme="minorHAnsi"/>
+          <w:rtl/>
+        </w:rPr>
+        <w:t>אימות משתמשים עם</w:t>
+      </w:r>
+      <w:r>
+        <w:rPr>
+          <w:rFonts w:cstheme="minorHAnsi"/>
+        </w:rPr>
+        <w:t xml:space="preserve"> AWS Cognito</w:t>
+      </w:r>
+      <w:r>
+        <w:rPr>
+          <w:rFonts w:cstheme="minorHAnsi"/>
+          <w:rtl/>
+        </w:rPr>
+        <w:t>:</w:t>
+      </w:r>
+    </w:p>
+    <w:p>
+      <w:pPr>
+        <w:numPr>
+          <w:ilvl w:val="0"/>
+          <w:numId w:val="105"/>
+        </w:numPr>
+        <w:rPr>
+          <w:rFonts w:cstheme="minorHAnsi"/>
+          <w:rtl/>
+        </w:rPr>
+      </w:pPr>
+      <w:r>
+        <w:rPr>
+          <w:rFonts w:cstheme="minorHAnsi"/>
+          <w:rtl/>
+        </w:rPr>
+        <w:t>צרו</w:t>
+      </w:r>
+      <w:r>
+        <w:rPr>
+          <w:rFonts w:cstheme="minorHAnsi"/>
+        </w:rPr>
+        <w:t xml:space="preserve"> Pool </w:t>
+      </w:r>
+      <w:r>
+        <w:rPr>
+          <w:rFonts w:cstheme="minorHAnsi"/>
+          <w:rtl/>
+        </w:rPr>
+        <w:t>חדש ב</w:t>
+      </w:r>
+      <w:r>
+        <w:rPr>
+          <w:rFonts w:cstheme="minorHAnsi"/>
+        </w:rPr>
+        <w:t xml:space="preserve">-AWS Cognito </w:t>
+      </w:r>
+      <w:r>
+        <w:rPr>
+          <w:rFonts w:cstheme="minorHAnsi"/>
+          <w:rtl/>
+        </w:rPr>
+        <w:t>לניהול זהויות משתמשים</w:t>
+      </w:r>
+      <w:r>
+        <w:rPr>
+          <w:rFonts w:cstheme="minorHAnsi"/>
+        </w:rPr>
+        <w:t>.</w:t>
+      </w:r>
+    </w:p>
+    <w:p>
+      <w:pPr>
+        <w:numPr>
+          <w:ilvl w:val="0"/>
+          <w:numId w:val="105"/>
+        </w:numPr>
+        <w:rPr>
+          <w:rFonts w:cstheme="minorHAnsi"/>
+        </w:rPr>
+      </w:pPr>
+      <w:r>
+        <w:rPr>
+          <w:rFonts w:cstheme="minorHAnsi"/>
+          <w:rtl/>
+        </w:rPr>
+        <w:t>הגדירו אפשרויות רישום, כניסה והרשאות משתמשים</w:t>
+      </w:r>
+      <w:r>
+        <w:rPr>
+          <w:rFonts w:cstheme="minorHAnsi"/>
+        </w:rPr>
+        <w:t>.</w:t>
+      </w:r>
+    </w:p>
+    <w:p>
+      <w:pPr>
+        <w:numPr>
+          <w:ilvl w:val="0"/>
+          <w:numId w:val="105"/>
+        </w:numPr>
+        <w:rPr>
+          <w:rFonts w:cstheme="minorHAnsi"/>
+        </w:rPr>
+      </w:pPr>
+      <w:r>
+        <w:rPr>
+          <w:rFonts w:cstheme="minorHAnsi"/>
+          <w:rtl/>
+        </w:rPr>
+        <w:t xml:space="preserve">קשרו ב </w:t>
+      </w:r>
+      <w:r>
+        <w:rPr>
+          <w:rFonts w:cstheme="minorHAnsi"/>
+        </w:rPr>
+        <w:t>extensions</w:t>
+      </w:r>
+      <w:r>
+        <w:rPr>
+          <w:rFonts w:cstheme="minorHAnsi"/>
+          <w:rtl/>
+        </w:rPr>
+        <w:t xml:space="preserve"> - </w:t>
+      </w:r>
+      <w:r>
+        <w:rPr>
+          <w:rFonts w:cstheme="minorHAnsi"/>
+        </w:rPr>
+        <w:t>Post confirmation Lambda trigger</w:t>
+      </w:r>
+      <w:r>
+        <w:rPr>
+          <w:rFonts w:cstheme="minorHAnsi"/>
+          <w:rtl/>
+        </w:rPr>
+        <w:t xml:space="preserve"> כדי להוסיף משתמש לקבוצת המתאמנים לאחר אימות</w:t>
+      </w:r>
+    </w:p>
+    <w:p>
+      <w:pPr>
+        <w:rPr>
+          <w:rFonts w:cstheme="minorHAnsi"/>
+          <w:rtl/>
+        </w:rPr>
+      </w:pPr>
+      <w:r>
+        <w:rPr>
+          <w:rFonts w:cstheme="minorHAnsi"/>
+          <w:rtl/>
+        </w:rPr>
+        <w:t>8. בדיקות והעלאה</w:t>
+      </w:r>
+      <w:r>
+        <w:rPr>
+          <w:rFonts w:cstheme="minorHAnsi"/>
+        </w:rPr>
+        <w:t>:</w:t>
+      </w:r>
+    </w:p>
+    <w:p>
+      <w:pPr>
+        <w:numPr>
+          <w:ilvl w:val="0"/>
+          <w:numId w:val="106"/>
+        </w:numPr>
+        <w:rPr>
+          <w:rFonts w:cstheme="minorHAnsi"/>
+        </w:rPr>
+      </w:pPr>
+      <w:r>
+        <w:rPr>
+          <w:rFonts w:cstheme="minorHAnsi"/>
+          <w:rtl/>
+        </w:rPr>
+        <w:t>ודאו שכל רכיב במערכת עובד כנדרש</w:t>
+      </w:r>
+      <w:r>
+        <w:rPr>
+          <w:rFonts w:cstheme="minorHAnsi"/>
+        </w:rPr>
+        <w:t xml:space="preserve"> (API Gateway, Lambda, DynamoDB) </w:t>
+      </w:r>
+      <w:r>
+        <w:rPr>
+          <w:rFonts w:cstheme="minorHAnsi"/>
+          <w:rtl/>
+        </w:rPr>
+        <w:t>וכו</w:t>
+      </w:r>
+      <w:r>
+        <w:rPr>
+          <w:rFonts w:cstheme="minorHAnsi"/>
+        </w:rPr>
+        <w:t>'</w:t>
+      </w:r>
+    </w:p>
+    <w:p>
+      <w:pPr>
+        <w:numPr>
+          <w:ilvl w:val="0"/>
+          <w:numId w:val="106"/>
+        </w:numPr>
+        <w:rPr>
+          <w:rFonts w:cstheme="minorHAnsi"/>
+        </w:rPr>
+      </w:pPr>
+      <w:r>
+        <w:rPr>
+          <w:rFonts w:cstheme="minorHAnsi"/>
+          <w:rtl/>
+        </w:rPr>
+        <w:t>בצעו בדיקות אינטגרציה כוללות לכל המערכת</w:t>
+      </w:r>
+      <w:r>
+        <w:rPr>
+          <w:rFonts w:cstheme="minorHAnsi"/>
+        </w:rPr>
+        <w:t>.</w:t>
+      </w:r>
+    </w:p>
+    <w:p>
+      <w:pPr>
+        <w:rPr>
+          <w:rFonts w:cstheme="minorHAnsi"/>
+          <w:rtl/>
+        </w:rPr>
+      </w:pPr>
+      <w:r>
+        <w:rPr>
+          <w:rFonts w:cstheme="minorHAnsi"/>
+        </w:rPr>
+        <w:t>9</w:t>
+      </w:r>
+      <w:r>
+        <w:rPr>
+          <w:rFonts w:cstheme="minorHAnsi"/>
+          <w:rtl/>
+        </w:rPr>
+        <w:t xml:space="preserve">. </w:t>
+      </w:r>
+      <w:r>
+        <w:rPr>
+          <w:rFonts w:cstheme="minorHAnsi"/>
+        </w:rPr>
+        <w:t xml:space="preserve"> </w:t>
+      </w:r>
+      <w:r>
+        <w:rPr>
+          <w:rFonts w:cstheme="minorHAnsi"/>
+          <w:rtl/>
+        </w:rPr>
+        <w:t>תחזוקה וניטור</w:t>
+      </w:r>
+      <w:r>
+        <w:rPr>
+          <w:rFonts w:cstheme="minorHAnsi"/>
+        </w:rPr>
+        <w:t>:</w:t>
+      </w:r>
+    </w:p>
+    <w:p>
+      <w:pPr>
+        <w:numPr>
+          <w:ilvl w:val="0"/>
+          <w:numId w:val="107"/>
+        </w:numPr>
+        <w:rPr>
+          <w:rFonts w:cstheme="minorHAnsi"/>
+        </w:rPr>
+      </w:pPr>
+      <w:r>
+        <w:rPr>
+          <w:rFonts w:cstheme="minorHAnsi"/>
+          <w:rtl/>
+        </w:rPr>
+        <w:t>השתמשו ב</w:t>
+      </w:r>
+      <w:r>
+        <w:rPr>
+          <w:rFonts w:cstheme="minorHAnsi"/>
+        </w:rPr>
+        <w:t xml:space="preserve">-AWS CloudWatch </w:t>
+      </w:r>
+      <w:r>
+        <w:rPr>
+          <w:rFonts w:cstheme="minorHAnsi"/>
+          <w:rtl/>
+        </w:rPr>
+        <w:t>לניטור פעילות המערכת</w:t>
+      </w:r>
+      <w:r>
+        <w:rPr>
+          <w:rFonts w:cstheme="minorHAnsi"/>
+        </w:rPr>
+        <w:t>.</w:t>
+      </w:r>
+    </w:p>
+    <w:p>
+      <w:pPr>
+        <w:numPr>
+          <w:ilvl w:val="0"/>
+          <w:numId w:val="107"/>
+        </w:numPr>
+        <w:rPr>
+          <w:rFonts w:cstheme="minorHAnsi"/>
+        </w:rPr>
+      </w:pPr>
+      <w:r>
+        <w:rPr>
+          <w:rFonts w:cstheme="minorHAnsi"/>
+          <w:rtl/>
+        </w:rPr>
+        <w:t>הגדירו התראות לשגיאות או אירועים חשובים</w:t>
+      </w:r>
+      <w:r>
+        <w:rPr>
+          <w:rFonts w:cstheme="minorHAnsi"/>
+        </w:rPr>
+        <w:t>.</w:t>
+      </w:r>
+    </w:p>
+    <w:p>
+      <w:pPr>
+        <w:ind w:left="720"/>
+        <w:rPr>
+          <w:rFonts w:cstheme="minorHAnsi"/>
         </w:rPr>
       </w:pPr>
     </w:p>
@@ -10668,29 +11771,6 @@
         <w:rPr>
           <w:rFonts w:cstheme="minorHAnsi"/>
           <w:color w:val="2F5496" w:themeColor="accent1" w:themeShade="BF"/>
-          <w:highlight w:val="yellow"/>
-          <w:u w:val="single"/>
-          <w:rtl/>
-        </w:rPr>
-      </w:pPr>
-    </w:p>
-    <w:p>
-      <w:pPr>
-        <w:rPr>
-          <w:rFonts w:cstheme="minorHAnsi"/>
-          <w:color w:val="2F5496" w:themeColor="accent1" w:themeShade="BF"/>
-          <w:highlight w:val="yellow"/>
-          <w:u w:val="single"/>
-          <w:rtl/>
-        </w:rPr>
-      </w:pPr>
-    </w:p>
-    <w:p>
-      <w:pPr>
-        <w:rPr>
-          <w:rFonts w:cstheme="minorHAnsi"/>
-          <w:color w:val="2F5496" w:themeColor="accent1" w:themeShade="BF"/>
-          <w:highlight w:val="yellow"/>
           <w:u w:val="single"/>
         </w:rPr>
       </w:pPr>
@@ -10767,7 +11847,6 @@
           <w:rFonts w:cstheme="minorHAnsi" w:hint="cs"/>
           <w:rtl/>
         </w:rPr>
-        <w:lastRenderedPageBreak/>
         <w:t xml:space="preserve">סיסמה: </w:t>
       </w:r>
       <w:r>
@@ -11551,6 +12630,7 @@
           <w:rFonts w:cs="Calibri"/>
           <w:rtl/>
         </w:rPr>
+        <w:lastRenderedPageBreak/>
         <w:t>תיאור:</w:t>
       </w:r>
     </w:p>
@@ -11676,7 +12756,6 @@
           <w:rFonts w:cs="Calibri"/>
           <w:rtl/>
         </w:rPr>
-        <w:lastRenderedPageBreak/>
         <w:t xml:space="preserve">    כתוב בקוד (</w:t>
       </w:r>
       <w:r>
@@ -12554,7 +13633,6 @@
           <w:rFonts w:cs="Calibri"/>
           <w:rtl/>
         </w:rPr>
-        <w:lastRenderedPageBreak/>
         <w:t>4.</w:t>
       </w:r>
       <w:r>
@@ -13419,7 +14497,6 @@
           <w:rFonts w:cs="Calibri"/>
           <w:rtl/>
         </w:rPr>
-        <w:lastRenderedPageBreak/>
         <w:t xml:space="preserve">6. </w:t>
       </w:r>
       <w:r>
@@ -15602,6 +16679,304 @@
     </w:lvl>
   </w:abstractNum>
   <w:abstractNum w:abstractNumId="13" w15:restartNumberingAfterBreak="0">
+    <w:nsid w:val="09715298"/>
+    <w:multiLevelType w:val="multilevel"/>
+    <w:tmpl w:val="C2EEB50E"/>
+    <w:lvl w:ilvl="0">
+      <w:start w:val="1"/>
+      <w:numFmt w:val="bullet"/>
+      <w:lvlText w:val=""/>
+      <w:lvlJc w:val="left"/>
+      <w:pPr>
+        <w:tabs>
+          <w:tab w:val="num" w:pos="720"/>
+        </w:tabs>
+        <w:ind w:left="720" w:hanging="360"/>
+      </w:pPr>
+      <w:rPr>
+        <w:rFonts w:ascii="Symbol" w:hAnsi="Symbol" w:hint="default"/>
+        <w:sz w:val="20"/>
+      </w:rPr>
+    </w:lvl>
+    <w:lvl w:ilvl="1">
+      <w:start w:val="1"/>
+      <w:numFmt w:val="bullet"/>
+      <w:lvlText w:val="o"/>
+      <w:lvlJc w:val="left"/>
+      <w:pPr>
+        <w:tabs>
+          <w:tab w:val="num" w:pos="1440"/>
+        </w:tabs>
+        <w:ind w:left="1440" w:hanging="360"/>
+      </w:pPr>
+      <w:rPr>
+        <w:rFonts w:ascii="Courier New" w:hAnsi="Courier New" w:cs="Times New Roman" w:hint="default"/>
+        <w:sz w:val="20"/>
+      </w:rPr>
+    </w:lvl>
+    <w:lvl w:ilvl="2">
+      <w:start w:val="1"/>
+      <w:numFmt w:val="bullet"/>
+      <w:lvlText w:val=""/>
+      <w:lvlJc w:val="left"/>
+      <w:pPr>
+        <w:tabs>
+          <w:tab w:val="num" w:pos="2160"/>
+        </w:tabs>
+        <w:ind w:left="2160" w:hanging="360"/>
+      </w:pPr>
+      <w:rPr>
+        <w:rFonts w:ascii="Wingdings" w:hAnsi="Wingdings" w:hint="default"/>
+        <w:sz w:val="20"/>
+      </w:rPr>
+    </w:lvl>
+    <w:lvl w:ilvl="3">
+      <w:start w:val="1"/>
+      <w:numFmt w:val="bullet"/>
+      <w:lvlText w:val=""/>
+      <w:lvlJc w:val="left"/>
+      <w:pPr>
+        <w:tabs>
+          <w:tab w:val="num" w:pos="2880"/>
+        </w:tabs>
+        <w:ind w:left="2880" w:hanging="360"/>
+      </w:pPr>
+      <w:rPr>
+        <w:rFonts w:ascii="Wingdings" w:hAnsi="Wingdings" w:hint="default"/>
+        <w:sz w:val="20"/>
+      </w:rPr>
+    </w:lvl>
+    <w:lvl w:ilvl="4">
+      <w:start w:val="1"/>
+      <w:numFmt w:val="bullet"/>
+      <w:lvlText w:val=""/>
+      <w:lvlJc w:val="left"/>
+      <w:pPr>
+        <w:tabs>
+          <w:tab w:val="num" w:pos="3600"/>
+        </w:tabs>
+        <w:ind w:left="3600" w:hanging="360"/>
+      </w:pPr>
+      <w:rPr>
+        <w:rFonts w:ascii="Wingdings" w:hAnsi="Wingdings" w:hint="default"/>
+        <w:sz w:val="20"/>
+      </w:rPr>
+    </w:lvl>
+    <w:lvl w:ilvl="5">
+      <w:start w:val="1"/>
+      <w:numFmt w:val="bullet"/>
+      <w:lvlText w:val=""/>
+      <w:lvlJc w:val="left"/>
+      <w:pPr>
+        <w:tabs>
+          <w:tab w:val="num" w:pos="4320"/>
+        </w:tabs>
+        <w:ind w:left="4320" w:hanging="360"/>
+      </w:pPr>
+      <w:rPr>
+        <w:rFonts w:ascii="Wingdings" w:hAnsi="Wingdings" w:hint="default"/>
+        <w:sz w:val="20"/>
+      </w:rPr>
+    </w:lvl>
+    <w:lvl w:ilvl="6">
+      <w:start w:val="1"/>
+      <w:numFmt w:val="bullet"/>
+      <w:lvlText w:val=""/>
+      <w:lvlJc w:val="left"/>
+      <w:pPr>
+        <w:tabs>
+          <w:tab w:val="num" w:pos="5040"/>
+        </w:tabs>
+        <w:ind w:left="5040" w:hanging="360"/>
+      </w:pPr>
+      <w:rPr>
+        <w:rFonts w:ascii="Wingdings" w:hAnsi="Wingdings" w:hint="default"/>
+        <w:sz w:val="20"/>
+      </w:rPr>
+    </w:lvl>
+    <w:lvl w:ilvl="7">
+      <w:start w:val="1"/>
+      <w:numFmt w:val="bullet"/>
+      <w:lvlText w:val=""/>
+      <w:lvlJc w:val="left"/>
+      <w:pPr>
+        <w:tabs>
+          <w:tab w:val="num" w:pos="5760"/>
+        </w:tabs>
+        <w:ind w:left="5760" w:hanging="360"/>
+      </w:pPr>
+      <w:rPr>
+        <w:rFonts w:ascii="Wingdings" w:hAnsi="Wingdings" w:hint="default"/>
+        <w:sz w:val="20"/>
+      </w:rPr>
+    </w:lvl>
+    <w:lvl w:ilvl="8">
+      <w:start w:val="1"/>
+      <w:numFmt w:val="bullet"/>
+      <w:lvlText w:val=""/>
+      <w:lvlJc w:val="left"/>
+      <w:pPr>
+        <w:tabs>
+          <w:tab w:val="num" w:pos="6480"/>
+        </w:tabs>
+        <w:ind w:left="6480" w:hanging="360"/>
+      </w:pPr>
+      <w:rPr>
+        <w:rFonts w:ascii="Wingdings" w:hAnsi="Wingdings" w:hint="default"/>
+        <w:sz w:val="20"/>
+      </w:rPr>
+    </w:lvl>
+  </w:abstractNum>
+  <w:abstractNum w:abstractNumId="14" w15:restartNumberingAfterBreak="0">
+    <w:nsid w:val="0A3956A3"/>
+    <w:multiLevelType w:val="multilevel"/>
+    <w:tmpl w:val="DB863B30"/>
+    <w:lvl w:ilvl="0">
+      <w:start w:val="1"/>
+      <w:numFmt w:val="bullet"/>
+      <w:lvlText w:val=""/>
+      <w:lvlJc w:val="left"/>
+      <w:pPr>
+        <w:tabs>
+          <w:tab w:val="num" w:pos="720"/>
+        </w:tabs>
+        <w:ind w:left="720" w:hanging="360"/>
+      </w:pPr>
+      <w:rPr>
+        <w:rFonts w:ascii="Symbol" w:hAnsi="Symbol" w:hint="default"/>
+        <w:sz w:val="20"/>
+      </w:rPr>
+    </w:lvl>
+    <w:lvl w:ilvl="1">
+      <w:start w:val="1"/>
+      <w:numFmt w:val="bullet"/>
+      <w:lvlText w:val="o"/>
+      <w:lvlJc w:val="left"/>
+      <w:pPr>
+        <w:tabs>
+          <w:tab w:val="num" w:pos="1440"/>
+        </w:tabs>
+        <w:ind w:left="1440" w:hanging="360"/>
+      </w:pPr>
+      <w:rPr>
+        <w:rFonts w:ascii="Courier New" w:hAnsi="Courier New" w:cs="Times New Roman" w:hint="default"/>
+        <w:sz w:val="20"/>
+      </w:rPr>
+    </w:lvl>
+    <w:lvl w:ilvl="2">
+      <w:start w:val="1"/>
+      <w:numFmt w:val="bullet"/>
+      <w:lvlText w:val=""/>
+      <w:lvlJc w:val="left"/>
+      <w:pPr>
+        <w:tabs>
+          <w:tab w:val="num" w:pos="2160"/>
+        </w:tabs>
+        <w:ind w:left="2160" w:hanging="360"/>
+      </w:pPr>
+      <w:rPr>
+        <w:rFonts w:ascii="Wingdings" w:hAnsi="Wingdings" w:hint="default"/>
+        <w:sz w:val="20"/>
+      </w:rPr>
+    </w:lvl>
+    <w:lvl w:ilvl="3">
+      <w:start w:val="1"/>
+      <w:numFmt w:val="bullet"/>
+      <w:lvlText w:val=""/>
+      <w:lvlJc w:val="left"/>
+      <w:pPr>
+        <w:tabs>
+          <w:tab w:val="num" w:pos="2880"/>
+        </w:tabs>
+        <w:ind w:left="2880" w:hanging="360"/>
+      </w:pPr>
+      <w:rPr>
+        <w:rFonts w:ascii="Wingdings" w:hAnsi="Wingdings" w:hint="default"/>
+        <w:sz w:val="20"/>
+      </w:rPr>
+    </w:lvl>
+    <w:lvl w:ilvl="4">
+      <w:start w:val="1"/>
+      <w:numFmt w:val="bullet"/>
+      <w:lvlText w:val=""/>
+      <w:lvlJc w:val="left"/>
+      <w:pPr>
+        <w:tabs>
+          <w:tab w:val="num" w:pos="3600"/>
+        </w:tabs>
+        <w:ind w:left="3600" w:hanging="360"/>
+      </w:pPr>
+      <w:rPr>
+        <w:rFonts w:ascii="Wingdings" w:hAnsi="Wingdings" w:hint="default"/>
+        <w:sz w:val="20"/>
+      </w:rPr>
+    </w:lvl>
+    <w:lvl w:ilvl="5">
+      <w:start w:val="1"/>
+      <w:numFmt w:val="bullet"/>
+      <w:lvlText w:val=""/>
+      <w:lvlJc w:val="left"/>
+      <w:pPr>
+        <w:tabs>
+          <w:tab w:val="num" w:pos="4320"/>
+        </w:tabs>
+        <w:ind w:left="4320" w:hanging="360"/>
+      </w:pPr>
+      <w:rPr>
+        <w:rFonts w:ascii="Wingdings" w:hAnsi="Wingdings" w:hint="default"/>
+        <w:sz w:val="20"/>
+      </w:rPr>
+    </w:lvl>
+    <w:lvl w:ilvl="6">
+      <w:start w:val="1"/>
+      <w:numFmt w:val="bullet"/>
+      <w:lvlText w:val=""/>
+      <w:lvlJc w:val="left"/>
+      <w:pPr>
+        <w:tabs>
+          <w:tab w:val="num" w:pos="5040"/>
+        </w:tabs>
+        <w:ind w:left="5040" w:hanging="360"/>
+      </w:pPr>
+      <w:rPr>
+        <w:rFonts w:ascii="Wingdings" w:hAnsi="Wingdings" w:hint="default"/>
+        <w:sz w:val="20"/>
+      </w:rPr>
+    </w:lvl>
+    <w:lvl w:ilvl="7">
+      <w:start w:val="1"/>
+      <w:numFmt w:val="bullet"/>
+      <w:lvlText w:val=""/>
+      <w:lvlJc w:val="left"/>
+      <w:pPr>
+        <w:tabs>
+          <w:tab w:val="num" w:pos="5760"/>
+        </w:tabs>
+        <w:ind w:left="5760" w:hanging="360"/>
+      </w:pPr>
+      <w:rPr>
+        <w:rFonts w:ascii="Wingdings" w:hAnsi="Wingdings" w:hint="default"/>
+        <w:sz w:val="20"/>
+      </w:rPr>
+    </w:lvl>
+    <w:lvl w:ilvl="8">
+      <w:start w:val="1"/>
+      <w:numFmt w:val="bullet"/>
+      <w:lvlText w:val=""/>
+      <w:lvlJc w:val="left"/>
+      <w:pPr>
+        <w:tabs>
+          <w:tab w:val="num" w:pos="6480"/>
+        </w:tabs>
+        <w:ind w:left="6480" w:hanging="360"/>
+      </w:pPr>
+      <w:rPr>
+        <w:rFonts w:ascii="Wingdings" w:hAnsi="Wingdings" w:hint="default"/>
+        <w:sz w:val="20"/>
+      </w:rPr>
+    </w:lvl>
+  </w:abstractNum>
+  <w:abstractNum w:abstractNumId="15" w15:restartNumberingAfterBreak="0">
     <w:nsid w:val="0BAF6502"/>
     <w:multiLevelType w:val="multilevel"/>
     <w:tmpl w:val="890AE194"/>
@@ -15714,7 +17089,7 @@
       </w:pPr>
     </w:lvl>
   </w:abstractNum>
-  <w:abstractNum w:abstractNumId="14" w15:restartNumberingAfterBreak="0">
+  <w:abstractNum w:abstractNumId="16" w15:restartNumberingAfterBreak="0">
     <w:nsid w:val="0D6F1AD6"/>
     <w:multiLevelType w:val="multilevel"/>
     <w:tmpl w:val="8C2E329E"/>
@@ -15863,7 +17238,7 @@
       </w:rPr>
     </w:lvl>
   </w:abstractNum>
-  <w:abstractNum w:abstractNumId="15" w15:restartNumberingAfterBreak="0">
+  <w:abstractNum w:abstractNumId="17" w15:restartNumberingAfterBreak="0">
     <w:nsid w:val="10792303"/>
     <w:multiLevelType w:val="multilevel"/>
     <w:tmpl w:val="DB2264A6"/>
@@ -15976,7 +17351,7 @@
       </w:pPr>
     </w:lvl>
   </w:abstractNum>
-  <w:abstractNum w:abstractNumId="16" w15:restartNumberingAfterBreak="0">
+  <w:abstractNum w:abstractNumId="18" w15:restartNumberingAfterBreak="0">
     <w:nsid w:val="12EE62FD"/>
     <w:multiLevelType w:val="multilevel"/>
     <w:tmpl w:val="9E140F5E"/>
@@ -16125,7 +17500,7 @@
       </w:rPr>
     </w:lvl>
   </w:abstractNum>
-  <w:abstractNum w:abstractNumId="17" w15:restartNumberingAfterBreak="0">
+  <w:abstractNum w:abstractNumId="19" w15:restartNumberingAfterBreak="0">
     <w:nsid w:val="14873603"/>
     <w:multiLevelType w:val="multilevel"/>
     <w:tmpl w:val="A41C5028"/>
@@ -16242,7 +17617,156 @@
       </w:pPr>
     </w:lvl>
   </w:abstractNum>
-  <w:abstractNum w:abstractNumId="18" w15:restartNumberingAfterBreak="0">
+  <w:abstractNum w:abstractNumId="20" w15:restartNumberingAfterBreak="0">
+    <w:nsid w:val="14BC1E0F"/>
+    <w:multiLevelType w:val="multilevel"/>
+    <w:tmpl w:val="A12CA11E"/>
+    <w:lvl w:ilvl="0">
+      <w:start w:val="1"/>
+      <w:numFmt w:val="bullet"/>
+      <w:lvlText w:val=""/>
+      <w:lvlJc w:val="left"/>
+      <w:pPr>
+        <w:tabs>
+          <w:tab w:val="num" w:pos="720"/>
+        </w:tabs>
+        <w:ind w:left="720" w:hanging="360"/>
+      </w:pPr>
+      <w:rPr>
+        <w:rFonts w:ascii="Symbol" w:hAnsi="Symbol" w:hint="default"/>
+        <w:sz w:val="20"/>
+      </w:rPr>
+    </w:lvl>
+    <w:lvl w:ilvl="1">
+      <w:start w:val="1"/>
+      <w:numFmt w:val="bullet"/>
+      <w:lvlText w:val="o"/>
+      <w:lvlJc w:val="left"/>
+      <w:pPr>
+        <w:tabs>
+          <w:tab w:val="num" w:pos="1440"/>
+        </w:tabs>
+        <w:ind w:left="1440" w:hanging="360"/>
+      </w:pPr>
+      <w:rPr>
+        <w:rFonts w:ascii="Courier New" w:hAnsi="Courier New" w:cs="Times New Roman" w:hint="default"/>
+        <w:sz w:val="20"/>
+      </w:rPr>
+    </w:lvl>
+    <w:lvl w:ilvl="2">
+      <w:start w:val="1"/>
+      <w:numFmt w:val="bullet"/>
+      <w:lvlText w:val=""/>
+      <w:lvlJc w:val="left"/>
+      <w:pPr>
+        <w:tabs>
+          <w:tab w:val="num" w:pos="2160"/>
+        </w:tabs>
+        <w:ind w:left="2160" w:hanging="360"/>
+      </w:pPr>
+      <w:rPr>
+        <w:rFonts w:ascii="Wingdings" w:hAnsi="Wingdings" w:hint="default"/>
+        <w:sz w:val="20"/>
+      </w:rPr>
+    </w:lvl>
+    <w:lvl w:ilvl="3">
+      <w:start w:val="1"/>
+      <w:numFmt w:val="bullet"/>
+      <w:lvlText w:val=""/>
+      <w:lvlJc w:val="left"/>
+      <w:pPr>
+        <w:tabs>
+          <w:tab w:val="num" w:pos="2880"/>
+        </w:tabs>
+        <w:ind w:left="2880" w:hanging="360"/>
+      </w:pPr>
+      <w:rPr>
+        <w:rFonts w:ascii="Wingdings" w:hAnsi="Wingdings" w:hint="default"/>
+        <w:sz w:val="20"/>
+      </w:rPr>
+    </w:lvl>
+    <w:lvl w:ilvl="4">
+      <w:start w:val="1"/>
+      <w:numFmt w:val="bullet"/>
+      <w:lvlText w:val=""/>
+      <w:lvlJc w:val="left"/>
+      <w:pPr>
+        <w:tabs>
+          <w:tab w:val="num" w:pos="3600"/>
+        </w:tabs>
+        <w:ind w:left="3600" w:hanging="360"/>
+      </w:pPr>
+      <w:rPr>
+        <w:rFonts w:ascii="Wingdings" w:hAnsi="Wingdings" w:hint="default"/>
+        <w:sz w:val="20"/>
+      </w:rPr>
+    </w:lvl>
+    <w:lvl w:ilvl="5">
+      <w:start w:val="1"/>
+      <w:numFmt w:val="bullet"/>
+      <w:lvlText w:val=""/>
+      <w:lvlJc w:val="left"/>
+      <w:pPr>
+        <w:tabs>
+          <w:tab w:val="num" w:pos="4320"/>
+        </w:tabs>
+        <w:ind w:left="4320" w:hanging="360"/>
+      </w:pPr>
+      <w:rPr>
+        <w:rFonts w:ascii="Wingdings" w:hAnsi="Wingdings" w:hint="default"/>
+        <w:sz w:val="20"/>
+      </w:rPr>
+    </w:lvl>
+    <w:lvl w:ilvl="6">
+      <w:start w:val="1"/>
+      <w:numFmt w:val="bullet"/>
+      <w:lvlText w:val=""/>
+      <w:lvlJc w:val="left"/>
+      <w:pPr>
+        <w:tabs>
+          <w:tab w:val="num" w:pos="5040"/>
+        </w:tabs>
+        <w:ind w:left="5040" w:hanging="360"/>
+      </w:pPr>
+      <w:rPr>
+        <w:rFonts w:ascii="Wingdings" w:hAnsi="Wingdings" w:hint="default"/>
+        <w:sz w:val="20"/>
+      </w:rPr>
+    </w:lvl>
+    <w:lvl w:ilvl="7">
+      <w:start w:val="1"/>
+      <w:numFmt w:val="bullet"/>
+      <w:lvlText w:val=""/>
+      <w:lvlJc w:val="left"/>
+      <w:pPr>
+        <w:tabs>
+          <w:tab w:val="num" w:pos="5760"/>
+        </w:tabs>
+        <w:ind w:left="5760" w:hanging="360"/>
+      </w:pPr>
+      <w:rPr>
+        <w:rFonts w:ascii="Wingdings" w:hAnsi="Wingdings" w:hint="default"/>
+        <w:sz w:val="20"/>
+      </w:rPr>
+    </w:lvl>
+    <w:lvl w:ilvl="8">
+      <w:start w:val="1"/>
+      <w:numFmt w:val="bullet"/>
+      <w:lvlText w:val=""/>
+      <w:lvlJc w:val="left"/>
+      <w:pPr>
+        <w:tabs>
+          <w:tab w:val="num" w:pos="6480"/>
+        </w:tabs>
+        <w:ind w:left="6480" w:hanging="360"/>
+      </w:pPr>
+      <w:rPr>
+        <w:rFonts w:ascii="Wingdings" w:hAnsi="Wingdings" w:hint="default"/>
+        <w:sz w:val="20"/>
+      </w:rPr>
+    </w:lvl>
+  </w:abstractNum>
+  <w:abstractNum w:abstractNumId="21" w15:restartNumberingAfterBreak="0">
     <w:nsid w:val="150168DD"/>
     <w:multiLevelType w:val="multilevel"/>
     <w:tmpl w:val="860050AC"/>
@@ -16391,7 +17915,7 @@
       </w:rPr>
     </w:lvl>
   </w:abstractNum>
-  <w:abstractNum w:abstractNumId="19" w15:restartNumberingAfterBreak="0">
+  <w:abstractNum w:abstractNumId="22" w15:restartNumberingAfterBreak="0">
     <w:nsid w:val="157431DC"/>
     <w:multiLevelType w:val="multilevel"/>
     <w:tmpl w:val="12FA8826"/>
@@ -16513,7 +18037,7 @@
       </w:pPr>
     </w:lvl>
   </w:abstractNum>
-  <w:abstractNum w:abstractNumId="20" w15:restartNumberingAfterBreak="0">
+  <w:abstractNum w:abstractNumId="23" w15:restartNumberingAfterBreak="0">
     <w:nsid w:val="15D36611"/>
     <w:multiLevelType w:val="multilevel"/>
     <w:tmpl w:val="F198F5E6"/>
@@ -16626,7 +18150,7 @@
       </w:pPr>
     </w:lvl>
   </w:abstractNum>
-  <w:abstractNum w:abstractNumId="21" w15:restartNumberingAfterBreak="0">
+  <w:abstractNum w:abstractNumId="24" w15:restartNumberingAfterBreak="0">
     <w:nsid w:val="16BF4B07"/>
     <w:multiLevelType w:val="multilevel"/>
     <w:tmpl w:val="344CA67E"/>
@@ -16739,7 +18263,7 @@
       </w:pPr>
     </w:lvl>
   </w:abstractNum>
-  <w:abstractNum w:abstractNumId="22" w15:restartNumberingAfterBreak="0">
+  <w:abstractNum w:abstractNumId="25" w15:restartNumberingAfterBreak="0">
     <w:nsid w:val="19B72F5C"/>
     <w:multiLevelType w:val="multilevel"/>
     <w:tmpl w:val="1F067138"/>
@@ -16852,7 +18376,156 @@
       </w:pPr>
     </w:lvl>
   </w:abstractNum>
-  <w:abstractNum w:abstractNumId="23" w15:restartNumberingAfterBreak="0">
+  <w:abstractNum w:abstractNumId="26" w15:restartNumberingAfterBreak="0">
+    <w:nsid w:val="1B360A65"/>
+    <w:multiLevelType w:val="multilevel"/>
+    <w:tmpl w:val="C79E75F2"/>
+    <w:lvl w:ilvl="0">
+      <w:start w:val="1"/>
+      <w:numFmt w:val="bullet"/>
+      <w:lvlText w:val=""/>
+      <w:lvlJc w:val="left"/>
+      <w:pPr>
+        <w:tabs>
+          <w:tab w:val="num" w:pos="720"/>
+        </w:tabs>
+        <w:ind w:left="720" w:hanging="360"/>
+      </w:pPr>
+      <w:rPr>
+        <w:rFonts w:ascii="Symbol" w:hAnsi="Symbol" w:hint="default"/>
+        <w:sz w:val="20"/>
+      </w:rPr>
+    </w:lvl>
+    <w:lvl w:ilvl="1">
+      <w:start w:val="1"/>
+      <w:numFmt w:val="bullet"/>
+      <w:lvlText w:val="o"/>
+      <w:lvlJc w:val="left"/>
+      <w:pPr>
+        <w:tabs>
+          <w:tab w:val="num" w:pos="1440"/>
+        </w:tabs>
+        <w:ind w:left="1440" w:hanging="360"/>
+      </w:pPr>
+      <w:rPr>
+        <w:rFonts w:ascii="Courier New" w:hAnsi="Courier New" w:cs="Times New Roman" w:hint="default"/>
+        <w:sz w:val="20"/>
+      </w:rPr>
+    </w:lvl>
+    <w:lvl w:ilvl="2">
+      <w:start w:val="1"/>
+      <w:numFmt w:val="bullet"/>
+      <w:lvlText w:val=""/>
+      <w:lvlJc w:val="left"/>
+      <w:pPr>
+        <w:tabs>
+          <w:tab w:val="num" w:pos="2160"/>
+        </w:tabs>
+        <w:ind w:left="2160" w:hanging="360"/>
+      </w:pPr>
+      <w:rPr>
+        <w:rFonts w:ascii="Wingdings" w:hAnsi="Wingdings" w:hint="default"/>
+        <w:sz w:val="20"/>
+      </w:rPr>
+    </w:lvl>
+    <w:lvl w:ilvl="3">
+      <w:start w:val="1"/>
+      <w:numFmt w:val="bullet"/>
+      <w:lvlText w:val=""/>
+      <w:lvlJc w:val="left"/>
+      <w:pPr>
+        <w:tabs>
+          <w:tab w:val="num" w:pos="2880"/>
+        </w:tabs>
+        <w:ind w:left="2880" w:hanging="360"/>
+      </w:pPr>
+      <w:rPr>
+        <w:rFonts w:ascii="Wingdings" w:hAnsi="Wingdings" w:hint="default"/>
+        <w:sz w:val="20"/>
+      </w:rPr>
+    </w:lvl>
+    <w:lvl w:ilvl="4">
+      <w:start w:val="1"/>
+      <w:numFmt w:val="bullet"/>
+      <w:lvlText w:val=""/>
+      <w:lvlJc w:val="left"/>
+      <w:pPr>
+        <w:tabs>
+          <w:tab w:val="num" w:pos="3600"/>
+        </w:tabs>
+        <w:ind w:left="3600" w:hanging="360"/>
+      </w:pPr>
+      <w:rPr>
+        <w:rFonts w:ascii="Wingdings" w:hAnsi="Wingdings" w:hint="default"/>
+        <w:sz w:val="20"/>
+      </w:rPr>
+    </w:lvl>
+    <w:lvl w:ilvl="5">
+      <w:start w:val="1"/>
+      <w:numFmt w:val="bullet"/>
+      <w:lvlText w:val=""/>
+      <w:lvlJc w:val="left"/>
+      <w:pPr>
+        <w:tabs>
+          <w:tab w:val="num" w:pos="4320"/>
+        </w:tabs>
+        <w:ind w:left="4320" w:hanging="360"/>
+      </w:pPr>
+      <w:rPr>
+        <w:rFonts w:ascii="Wingdings" w:hAnsi="Wingdings" w:hint="default"/>
+        <w:sz w:val="20"/>
+      </w:rPr>
+    </w:lvl>
+    <w:lvl w:ilvl="6">
+      <w:start w:val="1"/>
+      <w:numFmt w:val="bullet"/>
+      <w:lvlText w:val=""/>
+      <w:lvlJc w:val="left"/>
+      <w:pPr>
+        <w:tabs>
+          <w:tab w:val="num" w:pos="5040"/>
+        </w:tabs>
+        <w:ind w:left="5040" w:hanging="360"/>
+      </w:pPr>
+      <w:rPr>
+        <w:rFonts w:ascii="Wingdings" w:hAnsi="Wingdings" w:hint="default"/>
+        <w:sz w:val="20"/>
+      </w:rPr>
+    </w:lvl>
+    <w:lvl w:ilvl="7">
+      <w:start w:val="1"/>
+      <w:numFmt w:val="bullet"/>
+      <w:lvlText w:val=""/>
+      <w:lvlJc w:val="left"/>
+      <w:pPr>
+        <w:tabs>
+          <w:tab w:val="num" w:pos="5760"/>
+        </w:tabs>
+        <w:ind w:left="5760" w:hanging="360"/>
+      </w:pPr>
+      <w:rPr>
+        <w:rFonts w:ascii="Wingdings" w:hAnsi="Wingdings" w:hint="default"/>
+        <w:sz w:val="20"/>
+      </w:rPr>
+    </w:lvl>
+    <w:lvl w:ilvl="8">
+      <w:start w:val="1"/>
+      <w:numFmt w:val="bullet"/>
+      <w:lvlText w:val=""/>
+      <w:lvlJc w:val="left"/>
+      <w:pPr>
+        <w:tabs>
+          <w:tab w:val="num" w:pos="6480"/>
+        </w:tabs>
+        <w:ind w:left="6480" w:hanging="360"/>
+      </w:pPr>
+      <w:rPr>
+        <w:rFonts w:ascii="Wingdings" w:hAnsi="Wingdings" w:hint="default"/>
+        <w:sz w:val="20"/>
+      </w:rPr>
+    </w:lvl>
+  </w:abstractNum>
+  <w:abstractNum w:abstractNumId="27" w15:restartNumberingAfterBreak="0">
     <w:nsid w:val="1C20406D"/>
     <w:multiLevelType w:val="multilevel"/>
     <w:tmpl w:val="B8B23A76"/>
@@ -16965,7 +18638,7 @@
       </w:pPr>
     </w:lvl>
   </w:abstractNum>
-  <w:abstractNum w:abstractNumId="24" w15:restartNumberingAfterBreak="0">
+  <w:abstractNum w:abstractNumId="28" w15:restartNumberingAfterBreak="0">
     <w:nsid w:val="21F01C00"/>
     <w:multiLevelType w:val="multilevel"/>
     <w:tmpl w:val="E7DC7A38"/>
@@ -17114,7 +18787,7 @@
       </w:rPr>
     </w:lvl>
   </w:abstractNum>
-  <w:abstractNum w:abstractNumId="25" w15:restartNumberingAfterBreak="0">
+  <w:abstractNum w:abstractNumId="29" w15:restartNumberingAfterBreak="0">
     <w:nsid w:val="231179E9"/>
     <w:multiLevelType w:val="multilevel"/>
     <w:tmpl w:val="4100F268"/>
@@ -17227,7 +18900,7 @@
       </w:pPr>
     </w:lvl>
   </w:abstractNum>
-  <w:abstractNum w:abstractNumId="26" w15:restartNumberingAfterBreak="0">
+  <w:abstractNum w:abstractNumId="30" w15:restartNumberingAfterBreak="0">
     <w:nsid w:val="245B5D2B"/>
     <w:multiLevelType w:val="multilevel"/>
     <w:tmpl w:val="E66662D0"/>
@@ -17376,7 +19049,7 @@
       </w:rPr>
     </w:lvl>
   </w:abstractNum>
-  <w:abstractNum w:abstractNumId="27" w15:restartNumberingAfterBreak="0">
+  <w:abstractNum w:abstractNumId="31" w15:restartNumberingAfterBreak="0">
     <w:nsid w:val="253F1F27"/>
     <w:multiLevelType w:val="multilevel"/>
     <w:tmpl w:val="9B00C8FC"/>
@@ -17493,7 +19166,7 @@
       </w:pPr>
     </w:lvl>
   </w:abstractNum>
-  <w:abstractNum w:abstractNumId="28" w15:restartNumberingAfterBreak="0">
+  <w:abstractNum w:abstractNumId="32" w15:restartNumberingAfterBreak="0">
     <w:nsid w:val="2971027C"/>
     <w:multiLevelType w:val="multilevel"/>
     <w:tmpl w:val="F02ECEB8"/>
@@ -17606,7 +19279,156 @@
       </w:pPr>
     </w:lvl>
   </w:abstractNum>
-  <w:abstractNum w:abstractNumId="29" w15:restartNumberingAfterBreak="0">
+  <w:abstractNum w:abstractNumId="33" w15:restartNumberingAfterBreak="0">
+    <w:nsid w:val="2A147DDB"/>
+    <w:multiLevelType w:val="multilevel"/>
+    <w:tmpl w:val="397A8B04"/>
+    <w:lvl w:ilvl="0">
+      <w:start w:val="1"/>
+      <w:numFmt w:val="bullet"/>
+      <w:lvlText w:val=""/>
+      <w:lvlJc w:val="left"/>
+      <w:pPr>
+        <w:tabs>
+          <w:tab w:val="num" w:pos="720"/>
+        </w:tabs>
+        <w:ind w:left="720" w:hanging="360"/>
+      </w:pPr>
+      <w:rPr>
+        <w:rFonts w:ascii="Symbol" w:hAnsi="Symbol" w:hint="default"/>
+        <w:sz w:val="20"/>
+      </w:rPr>
+    </w:lvl>
+    <w:lvl w:ilvl="1">
+      <w:start w:val="1"/>
+      <w:numFmt w:val="bullet"/>
+      <w:lvlText w:val="o"/>
+      <w:lvlJc w:val="left"/>
+      <w:pPr>
+        <w:tabs>
+          <w:tab w:val="num" w:pos="1440"/>
+        </w:tabs>
+        <w:ind w:left="1440" w:hanging="360"/>
+      </w:pPr>
+      <w:rPr>
+        <w:rFonts w:ascii="Courier New" w:hAnsi="Courier New" w:cs="Times New Roman" w:hint="default"/>
+        <w:sz w:val="20"/>
+      </w:rPr>
+    </w:lvl>
+    <w:lvl w:ilvl="2">
+      <w:start w:val="1"/>
+      <w:numFmt w:val="bullet"/>
+      <w:lvlText w:val=""/>
+      <w:lvlJc w:val="left"/>
+      <w:pPr>
+        <w:tabs>
+          <w:tab w:val="num" w:pos="2160"/>
+        </w:tabs>
+        <w:ind w:left="2160" w:hanging="360"/>
+      </w:pPr>
+      <w:rPr>
+        <w:rFonts w:ascii="Wingdings" w:hAnsi="Wingdings" w:hint="default"/>
+        <w:sz w:val="20"/>
+      </w:rPr>
+    </w:lvl>
+    <w:lvl w:ilvl="3">
+      <w:start w:val="1"/>
+      <w:numFmt w:val="bullet"/>
+      <w:lvlText w:val=""/>
+      <w:lvlJc w:val="left"/>
+      <w:pPr>
+        <w:tabs>
+          <w:tab w:val="num" w:pos="2880"/>
+        </w:tabs>
+        <w:ind w:left="2880" w:hanging="360"/>
+      </w:pPr>
+      <w:rPr>
+        <w:rFonts w:ascii="Wingdings" w:hAnsi="Wingdings" w:hint="default"/>
+        <w:sz w:val="20"/>
+      </w:rPr>
+    </w:lvl>
+    <w:lvl w:ilvl="4">
+      <w:start w:val="1"/>
+      <w:numFmt w:val="bullet"/>
+      <w:lvlText w:val=""/>
+      <w:lvlJc w:val="left"/>
+      <w:pPr>
+        <w:tabs>
+          <w:tab w:val="num" w:pos="3600"/>
+        </w:tabs>
+        <w:ind w:left="3600" w:hanging="360"/>
+      </w:pPr>
+      <w:rPr>
+        <w:rFonts w:ascii="Wingdings" w:hAnsi="Wingdings" w:hint="default"/>
+        <w:sz w:val="20"/>
+      </w:rPr>
+    </w:lvl>
+    <w:lvl w:ilvl="5">
+      <w:start w:val="1"/>
+      <w:numFmt w:val="bullet"/>
+      <w:lvlText w:val=""/>
+      <w:lvlJc w:val="left"/>
+      <w:pPr>
+        <w:tabs>
+          <w:tab w:val="num" w:pos="4320"/>
+        </w:tabs>
+        <w:ind w:left="4320" w:hanging="360"/>
+      </w:pPr>
+      <w:rPr>
+        <w:rFonts w:ascii="Wingdings" w:hAnsi="Wingdings" w:hint="default"/>
+        <w:sz w:val="20"/>
+      </w:rPr>
+    </w:lvl>
+    <w:lvl w:ilvl="6">
+      <w:start w:val="1"/>
+      <w:numFmt w:val="bullet"/>
+      <w:lvlText w:val=""/>
+      <w:lvlJc w:val="left"/>
+      <w:pPr>
+        <w:tabs>
+          <w:tab w:val="num" w:pos="5040"/>
+        </w:tabs>
+        <w:ind w:left="5040" w:hanging="360"/>
+      </w:pPr>
+      <w:rPr>
+        <w:rFonts w:ascii="Wingdings" w:hAnsi="Wingdings" w:hint="default"/>
+        <w:sz w:val="20"/>
+      </w:rPr>
+    </w:lvl>
+    <w:lvl w:ilvl="7">
+      <w:start w:val="1"/>
+      <w:numFmt w:val="bullet"/>
+      <w:lvlText w:val=""/>
+      <w:lvlJc w:val="left"/>
+      <w:pPr>
+        <w:tabs>
+          <w:tab w:val="num" w:pos="5760"/>
+        </w:tabs>
+        <w:ind w:left="5760" w:hanging="360"/>
+      </w:pPr>
+      <w:rPr>
+        <w:rFonts w:ascii="Wingdings" w:hAnsi="Wingdings" w:hint="default"/>
+        <w:sz w:val="20"/>
+      </w:rPr>
+    </w:lvl>
+    <w:lvl w:ilvl="8">
+      <w:start w:val="1"/>
+      <w:numFmt w:val="bullet"/>
+      <w:lvlText w:val=""/>
+      <w:lvlJc w:val="left"/>
+      <w:pPr>
+        <w:tabs>
+          <w:tab w:val="num" w:pos="6480"/>
+        </w:tabs>
+        <w:ind w:left="6480" w:hanging="360"/>
+      </w:pPr>
+      <w:rPr>
+        <w:rFonts w:ascii="Wingdings" w:hAnsi="Wingdings" w:hint="default"/>
+        <w:sz w:val="20"/>
+      </w:rPr>
+    </w:lvl>
+  </w:abstractNum>
+  <w:abstractNum w:abstractNumId="34" w15:restartNumberingAfterBreak="0">
     <w:nsid w:val="2A362736"/>
     <w:multiLevelType w:val="multilevel"/>
     <w:tmpl w:val="0524A97C"/>
@@ -17755,7 +19577,7 @@
       </w:rPr>
     </w:lvl>
   </w:abstractNum>
-  <w:abstractNum w:abstractNumId="30" w15:restartNumberingAfterBreak="0">
+  <w:abstractNum w:abstractNumId="35" w15:restartNumberingAfterBreak="0">
     <w:nsid w:val="2AD2654D"/>
     <w:multiLevelType w:val="multilevel"/>
     <w:tmpl w:val="EA520B9A"/>
@@ -17868,7 +19690,7 @@
       </w:pPr>
     </w:lvl>
   </w:abstractNum>
-  <w:abstractNum w:abstractNumId="31" w15:restartNumberingAfterBreak="0">
+  <w:abstractNum w:abstractNumId="36" w15:restartNumberingAfterBreak="0">
     <w:nsid w:val="2B326B73"/>
     <w:multiLevelType w:val="multilevel"/>
     <w:tmpl w:val="B590F866"/>
@@ -17981,7 +19803,7 @@
       </w:pPr>
     </w:lvl>
   </w:abstractNum>
-  <w:abstractNum w:abstractNumId="32" w15:restartNumberingAfterBreak="0">
+  <w:abstractNum w:abstractNumId="37" w15:restartNumberingAfterBreak="0">
     <w:nsid w:val="2C921231"/>
     <w:multiLevelType w:val="multilevel"/>
     <w:tmpl w:val="242AE670"/>
@@ -18130,7 +19952,7 @@
       </w:rPr>
     </w:lvl>
   </w:abstractNum>
-  <w:abstractNum w:abstractNumId="33" w15:restartNumberingAfterBreak="0">
+  <w:abstractNum w:abstractNumId="38" w15:restartNumberingAfterBreak="0">
     <w:nsid w:val="2CB1396B"/>
     <w:multiLevelType w:val="multilevel"/>
     <w:tmpl w:val="DCAAF204"/>
@@ -18243,7 +20065,7 @@
       </w:pPr>
     </w:lvl>
   </w:abstractNum>
-  <w:abstractNum w:abstractNumId="34" w15:restartNumberingAfterBreak="0">
+  <w:abstractNum w:abstractNumId="39" w15:restartNumberingAfterBreak="0">
     <w:nsid w:val="2E343CFD"/>
     <w:multiLevelType w:val="multilevel"/>
     <w:tmpl w:val="EB06F206"/>
@@ -18392,7 +20214,7 @@
       </w:rPr>
     </w:lvl>
   </w:abstractNum>
-  <w:abstractNum w:abstractNumId="35" w15:restartNumberingAfterBreak="0">
+  <w:abstractNum w:abstractNumId="40" w15:restartNumberingAfterBreak="0">
     <w:nsid w:val="2E8E493B"/>
     <w:multiLevelType w:val="multilevel"/>
     <w:tmpl w:val="2EA8698E"/>
@@ -18541,7 +20363,7 @@
       </w:rPr>
     </w:lvl>
   </w:abstractNum>
-  <w:abstractNum w:abstractNumId="36" w15:restartNumberingAfterBreak="0">
+  <w:abstractNum w:abstractNumId="41" w15:restartNumberingAfterBreak="0">
     <w:nsid w:val="305F7A71"/>
     <w:multiLevelType w:val="multilevel"/>
     <w:tmpl w:val="0F3E3BCC"/>
@@ -18690,7 +20512,7 @@
       </w:rPr>
     </w:lvl>
   </w:abstractNum>
-  <w:abstractNum w:abstractNumId="37" w15:restartNumberingAfterBreak="0">
+  <w:abstractNum w:abstractNumId="42" w15:restartNumberingAfterBreak="0">
     <w:nsid w:val="35DA3446"/>
     <w:multiLevelType w:val="multilevel"/>
     <w:tmpl w:val="31F61C80"/>
@@ -18839,7 +20661,7 @@
       </w:rPr>
     </w:lvl>
   </w:abstractNum>
-  <w:abstractNum w:abstractNumId="38" w15:restartNumberingAfterBreak="0">
+  <w:abstractNum w:abstractNumId="43" w15:restartNumberingAfterBreak="0">
     <w:nsid w:val="3667487C"/>
     <w:multiLevelType w:val="multilevel"/>
     <w:tmpl w:val="DF7654AA"/>
@@ -18988,7 +20810,7 @@
       </w:rPr>
     </w:lvl>
   </w:abstractNum>
-  <w:abstractNum w:abstractNumId="39" w15:restartNumberingAfterBreak="0">
+  <w:abstractNum w:abstractNumId="44" w15:restartNumberingAfterBreak="0">
     <w:nsid w:val="37EF1094"/>
     <w:multiLevelType w:val="multilevel"/>
     <w:tmpl w:val="6F1A9536"/>
@@ -19101,7 +20923,7 @@
       </w:pPr>
     </w:lvl>
   </w:abstractNum>
-  <w:abstractNum w:abstractNumId="40" w15:restartNumberingAfterBreak="0">
+  <w:abstractNum w:abstractNumId="45" w15:restartNumberingAfterBreak="0">
     <w:nsid w:val="398A28B8"/>
     <w:multiLevelType w:val="multilevel"/>
     <w:tmpl w:val="913AECFA"/>
@@ -19214,7 +21036,7 @@
       </w:pPr>
     </w:lvl>
   </w:abstractNum>
-  <w:abstractNum w:abstractNumId="41" w15:restartNumberingAfterBreak="0">
+  <w:abstractNum w:abstractNumId="46" w15:restartNumberingAfterBreak="0">
     <w:nsid w:val="3B992BB6"/>
     <w:multiLevelType w:val="multilevel"/>
     <w:tmpl w:val="36E09898"/>
@@ -19327,7 +21149,7 @@
       </w:pPr>
     </w:lvl>
   </w:abstractNum>
-  <w:abstractNum w:abstractNumId="42" w15:restartNumberingAfterBreak="0">
+  <w:abstractNum w:abstractNumId="47" w15:restartNumberingAfterBreak="0">
     <w:nsid w:val="3C776B9A"/>
     <w:multiLevelType w:val="hybridMultilevel"/>
     <w:tmpl w:val="A380D9F8"/>
@@ -19416,7 +21238,7 @@
       </w:pPr>
     </w:lvl>
   </w:abstractNum>
-  <w:abstractNum w:abstractNumId="43" w15:restartNumberingAfterBreak="0">
+  <w:abstractNum w:abstractNumId="48" w15:restartNumberingAfterBreak="0">
     <w:nsid w:val="3C9B4710"/>
     <w:multiLevelType w:val="multilevel"/>
     <w:tmpl w:val="C8D052AE"/>
@@ -19565,7 +21387,7 @@
       </w:rPr>
     </w:lvl>
   </w:abstractNum>
-  <w:abstractNum w:abstractNumId="44" w15:restartNumberingAfterBreak="0">
+  <w:abstractNum w:abstractNumId="49" w15:restartNumberingAfterBreak="0">
     <w:nsid w:val="3D757CBC"/>
     <w:multiLevelType w:val="multilevel"/>
     <w:tmpl w:val="2D965864"/>
@@ -19678,7 +21500,7 @@
       </w:pPr>
     </w:lvl>
   </w:abstractNum>
-  <w:abstractNum w:abstractNumId="45" w15:restartNumberingAfterBreak="0">
+  <w:abstractNum w:abstractNumId="50" w15:restartNumberingAfterBreak="0">
     <w:nsid w:val="3E870BA0"/>
     <w:multiLevelType w:val="multilevel"/>
     <w:tmpl w:val="4B206A80"/>
@@ -19827,7 +21649,7 @@
       </w:rPr>
     </w:lvl>
   </w:abstractNum>
-  <w:abstractNum w:abstractNumId="46" w15:restartNumberingAfterBreak="0">
+  <w:abstractNum w:abstractNumId="51" w15:restartNumberingAfterBreak="0">
     <w:nsid w:val="3EF61D95"/>
     <w:multiLevelType w:val="multilevel"/>
     <w:tmpl w:val="4D08C4C6"/>
@@ -19940,7 +21762,7 @@
       </w:pPr>
     </w:lvl>
   </w:abstractNum>
-  <w:abstractNum w:abstractNumId="47" w15:restartNumberingAfterBreak="0">
+  <w:abstractNum w:abstractNumId="52" w15:restartNumberingAfterBreak="0">
     <w:nsid w:val="3F376DB2"/>
     <w:multiLevelType w:val="multilevel"/>
     <w:tmpl w:val="4CA2434C"/>
@@ -20089,7 +21911,7 @@
       </w:rPr>
     </w:lvl>
   </w:abstractNum>
-  <w:abstractNum w:abstractNumId="48" w15:restartNumberingAfterBreak="0">
+  <w:abstractNum w:abstractNumId="53" w15:restartNumberingAfterBreak="0">
     <w:nsid w:val="3F8338C9"/>
     <w:multiLevelType w:val="multilevel"/>
     <w:tmpl w:val="84C02624"/>
@@ -20238,7 +22060,7 @@
       </w:rPr>
     </w:lvl>
   </w:abstractNum>
-  <w:abstractNum w:abstractNumId="49" w15:restartNumberingAfterBreak="0">
+  <w:abstractNum w:abstractNumId="54" w15:restartNumberingAfterBreak="0">
     <w:nsid w:val="405D7E33"/>
     <w:multiLevelType w:val="multilevel"/>
     <w:tmpl w:val="5DE6A7AE"/>
@@ -20351,7 +22173,7 @@
       </w:pPr>
     </w:lvl>
   </w:abstractNum>
-  <w:abstractNum w:abstractNumId="50" w15:restartNumberingAfterBreak="0">
+  <w:abstractNum w:abstractNumId="55" w15:restartNumberingAfterBreak="0">
     <w:nsid w:val="409979FD"/>
     <w:multiLevelType w:val="multilevel"/>
     <w:tmpl w:val="74266450"/>
@@ -20464,7 +22286,7 @@
       </w:pPr>
     </w:lvl>
   </w:abstractNum>
-  <w:abstractNum w:abstractNumId="51" w15:restartNumberingAfterBreak="0">
+  <w:abstractNum w:abstractNumId="56" w15:restartNumberingAfterBreak="0">
     <w:nsid w:val="414F3B98"/>
     <w:multiLevelType w:val="multilevel"/>
     <w:tmpl w:val="E696BD9E"/>
@@ -20613,7 +22435,7 @@
       </w:rPr>
     </w:lvl>
   </w:abstractNum>
-  <w:abstractNum w:abstractNumId="52" w15:restartNumberingAfterBreak="0">
+  <w:abstractNum w:abstractNumId="57" w15:restartNumberingAfterBreak="0">
     <w:nsid w:val="42161581"/>
     <w:multiLevelType w:val="multilevel"/>
     <w:tmpl w:val="6B52BC48"/>
@@ -20726,7 +22548,7 @@
       </w:pPr>
     </w:lvl>
   </w:abstractNum>
-  <w:abstractNum w:abstractNumId="53" w15:restartNumberingAfterBreak="0">
+  <w:abstractNum w:abstractNumId="58" w15:restartNumberingAfterBreak="0">
     <w:nsid w:val="423817BE"/>
     <w:multiLevelType w:val="multilevel"/>
     <w:tmpl w:val="32A4168C"/>
@@ -20839,7 +22661,7 @@
       </w:pPr>
     </w:lvl>
   </w:abstractNum>
-  <w:abstractNum w:abstractNumId="54" w15:restartNumberingAfterBreak="0">
+  <w:abstractNum w:abstractNumId="59" w15:restartNumberingAfterBreak="0">
     <w:nsid w:val="42C3776D"/>
     <w:multiLevelType w:val="multilevel"/>
     <w:tmpl w:val="BC4E7BE2"/>
@@ -20952,7 +22774,7 @@
       </w:pPr>
     </w:lvl>
   </w:abstractNum>
-  <w:abstractNum w:abstractNumId="55" w15:restartNumberingAfterBreak="0">
+  <w:abstractNum w:abstractNumId="60" w15:restartNumberingAfterBreak="0">
     <w:nsid w:val="43444996"/>
     <w:multiLevelType w:val="multilevel"/>
     <w:tmpl w:val="A9661DD6"/>
@@ -21065,7 +22887,7 @@
       </w:pPr>
     </w:lvl>
   </w:abstractNum>
-  <w:abstractNum w:abstractNumId="56" w15:restartNumberingAfterBreak="0">
+  <w:abstractNum w:abstractNumId="61" w15:restartNumberingAfterBreak="0">
     <w:nsid w:val="4405275B"/>
     <w:multiLevelType w:val="multilevel"/>
     <w:tmpl w:val="1B060504"/>
@@ -21214,7 +23036,156 @@
       </w:rPr>
     </w:lvl>
   </w:abstractNum>
-  <w:abstractNum w:abstractNumId="57" w15:restartNumberingAfterBreak="0">
+  <w:abstractNum w:abstractNumId="62" w15:restartNumberingAfterBreak="0">
+    <w:nsid w:val="4581284E"/>
+    <w:multiLevelType w:val="multilevel"/>
+    <w:tmpl w:val="F75043A6"/>
+    <w:lvl w:ilvl="0">
+      <w:start w:val="1"/>
+      <w:numFmt w:val="bullet"/>
+      <w:lvlText w:val=""/>
+      <w:lvlJc w:val="left"/>
+      <w:pPr>
+        <w:tabs>
+          <w:tab w:val="num" w:pos="720"/>
+        </w:tabs>
+        <w:ind w:left="720" w:hanging="360"/>
+      </w:pPr>
+      <w:rPr>
+        <w:rFonts w:ascii="Symbol" w:hAnsi="Symbol" w:hint="default"/>
+        <w:sz w:val="20"/>
+      </w:rPr>
+    </w:lvl>
+    <w:lvl w:ilvl="1">
+      <w:start w:val="1"/>
+      <w:numFmt w:val="bullet"/>
+      <w:lvlText w:val="o"/>
+      <w:lvlJc w:val="left"/>
+      <w:pPr>
+        <w:tabs>
+          <w:tab w:val="num" w:pos="1440"/>
+        </w:tabs>
+        <w:ind w:left="1440" w:hanging="360"/>
+      </w:pPr>
+      <w:rPr>
+        <w:rFonts w:ascii="Courier New" w:hAnsi="Courier New" w:cs="Times New Roman" w:hint="default"/>
+        <w:sz w:val="20"/>
+      </w:rPr>
+    </w:lvl>
+    <w:lvl w:ilvl="2">
+      <w:start w:val="1"/>
+      <w:numFmt w:val="bullet"/>
+      <w:lvlText w:val=""/>
+      <w:lvlJc w:val="left"/>
+      <w:pPr>
+        <w:tabs>
+          <w:tab w:val="num" w:pos="2160"/>
+        </w:tabs>
+        <w:ind w:left="2160" w:hanging="360"/>
+      </w:pPr>
+      <w:rPr>
+        <w:rFonts w:ascii="Wingdings" w:hAnsi="Wingdings" w:hint="default"/>
+        <w:sz w:val="20"/>
+      </w:rPr>
+    </w:lvl>
+    <w:lvl w:ilvl="3">
+      <w:start w:val="1"/>
+      <w:numFmt w:val="bullet"/>
+      <w:lvlText w:val=""/>
+      <w:lvlJc w:val="left"/>
+      <w:pPr>
+        <w:tabs>
+          <w:tab w:val="num" w:pos="2880"/>
+        </w:tabs>
+        <w:ind w:left="2880" w:hanging="360"/>
+      </w:pPr>
+      <w:rPr>
+        <w:rFonts w:ascii="Wingdings" w:hAnsi="Wingdings" w:hint="default"/>
+        <w:sz w:val="20"/>
+      </w:rPr>
+    </w:lvl>
+    <w:lvl w:ilvl="4">
+      <w:start w:val="1"/>
+      <w:numFmt w:val="bullet"/>
+      <w:lvlText w:val=""/>
+      <w:lvlJc w:val="left"/>
+      <w:pPr>
+        <w:tabs>
+          <w:tab w:val="num" w:pos="3600"/>
+        </w:tabs>
+        <w:ind w:left="3600" w:hanging="360"/>
+      </w:pPr>
+      <w:rPr>
+        <w:rFonts w:ascii="Wingdings" w:hAnsi="Wingdings" w:hint="default"/>
+        <w:sz w:val="20"/>
+      </w:rPr>
+    </w:lvl>
+    <w:lvl w:ilvl="5">
+      <w:start w:val="1"/>
+      <w:numFmt w:val="bullet"/>
+      <w:lvlText w:val=""/>
+      <w:lvlJc w:val="left"/>
+      <w:pPr>
+        <w:tabs>
+          <w:tab w:val="num" w:pos="4320"/>
+        </w:tabs>
+        <w:ind w:left="4320" w:hanging="360"/>
+      </w:pPr>
+      <w:rPr>
+        <w:rFonts w:ascii="Wingdings" w:hAnsi="Wingdings" w:hint="default"/>
+        <w:sz w:val="20"/>
+      </w:rPr>
+    </w:lvl>
+    <w:lvl w:ilvl="6">
+      <w:start w:val="1"/>
+      <w:numFmt w:val="bullet"/>
+      <w:lvlText w:val=""/>
+      <w:lvlJc w:val="left"/>
+      <w:pPr>
+        <w:tabs>
+          <w:tab w:val="num" w:pos="5040"/>
+        </w:tabs>
+        <w:ind w:left="5040" w:hanging="360"/>
+      </w:pPr>
+      <w:rPr>
+        <w:rFonts w:ascii="Wingdings" w:hAnsi="Wingdings" w:hint="default"/>
+        <w:sz w:val="20"/>
+      </w:rPr>
+    </w:lvl>
+    <w:lvl w:ilvl="7">
+      <w:start w:val="1"/>
+      <w:numFmt w:val="bullet"/>
+      <w:lvlText w:val=""/>
+      <w:lvlJc w:val="left"/>
+      <w:pPr>
+        <w:tabs>
+          <w:tab w:val="num" w:pos="5760"/>
+        </w:tabs>
+        <w:ind w:left="5760" w:hanging="360"/>
+      </w:pPr>
+      <w:rPr>
+        <w:rFonts w:ascii="Wingdings" w:hAnsi="Wingdings" w:hint="default"/>
+        <w:sz w:val="20"/>
+      </w:rPr>
+    </w:lvl>
+    <w:lvl w:ilvl="8">
+      <w:start w:val="1"/>
+      <w:numFmt w:val="bullet"/>
+      <w:lvlText w:val=""/>
+      <w:lvlJc w:val="left"/>
+      <w:pPr>
+        <w:tabs>
+          <w:tab w:val="num" w:pos="6480"/>
+        </w:tabs>
+        <w:ind w:left="6480" w:hanging="360"/>
+      </w:pPr>
+      <w:rPr>
+        <w:rFonts w:ascii="Wingdings" w:hAnsi="Wingdings" w:hint="default"/>
+        <w:sz w:val="20"/>
+      </w:rPr>
+    </w:lvl>
+  </w:abstractNum>
+  <w:abstractNum w:abstractNumId="63" w15:restartNumberingAfterBreak="0">
     <w:nsid w:val="47902AB6"/>
     <w:multiLevelType w:val="multilevel"/>
     <w:tmpl w:val="79226FA6"/>
@@ -21327,7 +23298,7 @@
       </w:pPr>
     </w:lvl>
   </w:abstractNum>
-  <w:abstractNum w:abstractNumId="58" w15:restartNumberingAfterBreak="0">
+  <w:abstractNum w:abstractNumId="64" w15:restartNumberingAfterBreak="0">
     <w:nsid w:val="48B102FE"/>
     <w:multiLevelType w:val="multilevel"/>
     <w:tmpl w:val="F9C6C1BA"/>
@@ -21440,7 +23411,7 @@
       </w:pPr>
     </w:lvl>
   </w:abstractNum>
-  <w:abstractNum w:abstractNumId="59" w15:restartNumberingAfterBreak="0">
+  <w:abstractNum w:abstractNumId="65" w15:restartNumberingAfterBreak="0">
     <w:nsid w:val="49020302"/>
     <w:multiLevelType w:val="multilevel"/>
     <w:tmpl w:val="2FD08EF8"/>
@@ -21589,7 +23560,7 @@
       </w:rPr>
     </w:lvl>
   </w:abstractNum>
-  <w:abstractNum w:abstractNumId="60" w15:restartNumberingAfterBreak="0">
+  <w:abstractNum w:abstractNumId="66" w15:restartNumberingAfterBreak="0">
     <w:nsid w:val="496F7763"/>
     <w:multiLevelType w:val="multilevel"/>
     <w:tmpl w:val="ABCC2A08"/>
@@ -21702,7 +23673,7 @@
       </w:pPr>
     </w:lvl>
   </w:abstractNum>
-  <w:abstractNum w:abstractNumId="61" w15:restartNumberingAfterBreak="0">
+  <w:abstractNum w:abstractNumId="67" w15:restartNumberingAfterBreak="0">
     <w:nsid w:val="4A3A6890"/>
     <w:multiLevelType w:val="multilevel"/>
     <w:tmpl w:val="575E222A"/>
@@ -21819,7 +23790,7 @@
       </w:pPr>
     </w:lvl>
   </w:abstractNum>
-  <w:abstractNum w:abstractNumId="62" w15:restartNumberingAfterBreak="0">
+  <w:abstractNum w:abstractNumId="68" w15:restartNumberingAfterBreak="0">
     <w:nsid w:val="521546DF"/>
     <w:multiLevelType w:val="multilevel"/>
     <w:tmpl w:val="2EF275A8"/>
@@ -21932,7 +23903,7 @@
       </w:pPr>
     </w:lvl>
   </w:abstractNum>
-  <w:abstractNum w:abstractNumId="63" w15:restartNumberingAfterBreak="0">
+  <w:abstractNum w:abstractNumId="69" w15:restartNumberingAfterBreak="0">
     <w:nsid w:val="524F5D05"/>
     <w:multiLevelType w:val="multilevel"/>
     <w:tmpl w:val="CB6C955C"/>
@@ -22081,7 +24052,7 @@
       </w:rPr>
     </w:lvl>
   </w:abstractNum>
-  <w:abstractNum w:abstractNumId="64" w15:restartNumberingAfterBreak="0">
+  <w:abstractNum w:abstractNumId="70" w15:restartNumberingAfterBreak="0">
     <w:nsid w:val="531D4094"/>
     <w:multiLevelType w:val="multilevel"/>
     <w:tmpl w:val="5BDC9636"/>
@@ -22230,7 +24201,7 @@
       </w:rPr>
     </w:lvl>
   </w:abstractNum>
-  <w:abstractNum w:abstractNumId="65" w15:restartNumberingAfterBreak="0">
+  <w:abstractNum w:abstractNumId="71" w15:restartNumberingAfterBreak="0">
     <w:nsid w:val="53B62275"/>
     <w:multiLevelType w:val="multilevel"/>
     <w:tmpl w:val="338CDFD4"/>
@@ -22347,7 +24318,7 @@
       </w:pPr>
     </w:lvl>
   </w:abstractNum>
-  <w:abstractNum w:abstractNumId="66" w15:restartNumberingAfterBreak="0">
+  <w:abstractNum w:abstractNumId="72" w15:restartNumberingAfterBreak="0">
     <w:nsid w:val="54230650"/>
     <w:multiLevelType w:val="multilevel"/>
     <w:tmpl w:val="A47464BC"/>
@@ -22496,7 +24467,7 @@
       </w:rPr>
     </w:lvl>
   </w:abstractNum>
-  <w:abstractNum w:abstractNumId="67" w15:restartNumberingAfterBreak="0">
+  <w:abstractNum w:abstractNumId="73" w15:restartNumberingAfterBreak="0">
     <w:nsid w:val="54D10BDB"/>
     <w:multiLevelType w:val="multilevel"/>
     <w:tmpl w:val="04EE7BBE"/>
@@ -22609,7 +24580,7 @@
       </w:pPr>
     </w:lvl>
   </w:abstractNum>
-  <w:abstractNum w:abstractNumId="68" w15:restartNumberingAfterBreak="0">
+  <w:abstractNum w:abstractNumId="74" w15:restartNumberingAfterBreak="0">
     <w:nsid w:val="55A305CA"/>
     <w:multiLevelType w:val="multilevel"/>
     <w:tmpl w:val="85268F1E"/>
@@ -22758,7 +24729,7 @@
       </w:rPr>
     </w:lvl>
   </w:abstractNum>
-  <w:abstractNum w:abstractNumId="69" w15:restartNumberingAfterBreak="0">
+  <w:abstractNum w:abstractNumId="75" w15:restartNumberingAfterBreak="0">
     <w:nsid w:val="55E60FAC"/>
     <w:multiLevelType w:val="multilevel"/>
     <w:tmpl w:val="BD18EBBC"/>
@@ -22871,7 +24842,7 @@
       </w:pPr>
     </w:lvl>
   </w:abstractNum>
-  <w:abstractNum w:abstractNumId="70" w15:restartNumberingAfterBreak="0">
+  <w:abstractNum w:abstractNumId="76" w15:restartNumberingAfterBreak="0">
     <w:nsid w:val="569F6694"/>
     <w:multiLevelType w:val="multilevel"/>
     <w:tmpl w:val="FE546B20"/>
@@ -23020,7 +24991,7 @@
       </w:rPr>
     </w:lvl>
   </w:abstractNum>
-  <w:abstractNum w:abstractNumId="71" w15:restartNumberingAfterBreak="0">
+  <w:abstractNum w:abstractNumId="77" w15:restartNumberingAfterBreak="0">
     <w:nsid w:val="57360021"/>
     <w:multiLevelType w:val="multilevel"/>
     <w:tmpl w:val="1E14542A"/>
@@ -23133,7 +25104,7 @@
       </w:pPr>
     </w:lvl>
   </w:abstractNum>
-  <w:abstractNum w:abstractNumId="72" w15:restartNumberingAfterBreak="0">
+  <w:abstractNum w:abstractNumId="78" w15:restartNumberingAfterBreak="0">
     <w:nsid w:val="57CE3C77"/>
     <w:multiLevelType w:val="multilevel"/>
     <w:tmpl w:val="BC361AB6"/>
@@ -23282,7 +25253,7 @@
       </w:rPr>
     </w:lvl>
   </w:abstractNum>
-  <w:abstractNum w:abstractNumId="73" w15:restartNumberingAfterBreak="0">
+  <w:abstractNum w:abstractNumId="79" w15:restartNumberingAfterBreak="0">
     <w:nsid w:val="57E2323D"/>
     <w:multiLevelType w:val="multilevel"/>
     <w:tmpl w:val="12B40A1C"/>
@@ -23395,7 +25366,7 @@
       </w:pPr>
     </w:lvl>
   </w:abstractNum>
-  <w:abstractNum w:abstractNumId="74" w15:restartNumberingAfterBreak="0">
+  <w:abstractNum w:abstractNumId="80" w15:restartNumberingAfterBreak="0">
     <w:nsid w:val="57F77781"/>
     <w:multiLevelType w:val="multilevel"/>
     <w:tmpl w:val="D43226FA"/>
@@ -23508,7 +25479,7 @@
       </w:pPr>
     </w:lvl>
   </w:abstractNum>
-  <w:abstractNum w:abstractNumId="75" w15:restartNumberingAfterBreak="0">
+  <w:abstractNum w:abstractNumId="81" w15:restartNumberingAfterBreak="0">
     <w:nsid w:val="5C16139F"/>
     <w:multiLevelType w:val="multilevel"/>
     <w:tmpl w:val="ED2EB8CC"/>
@@ -23657,7 +25628,7 @@
       </w:rPr>
     </w:lvl>
   </w:abstractNum>
-  <w:abstractNum w:abstractNumId="76" w15:restartNumberingAfterBreak="0">
+  <w:abstractNum w:abstractNumId="82" w15:restartNumberingAfterBreak="0">
     <w:nsid w:val="5C4B0121"/>
     <w:multiLevelType w:val="multilevel"/>
     <w:tmpl w:val="FB32645C"/>
@@ -23770,7 +25741,305 @@
       </w:pPr>
     </w:lvl>
   </w:abstractNum>
-  <w:abstractNum w:abstractNumId="77" w15:restartNumberingAfterBreak="0">
+  <w:abstractNum w:abstractNumId="83" w15:restartNumberingAfterBreak="0">
+    <w:nsid w:val="5C7D78F5"/>
+    <w:multiLevelType w:val="multilevel"/>
+    <w:tmpl w:val="5BA2E846"/>
+    <w:lvl w:ilvl="0">
+      <w:start w:val="1"/>
+      <w:numFmt w:val="bullet"/>
+      <w:lvlText w:val=""/>
+      <w:lvlJc w:val="left"/>
+      <w:pPr>
+        <w:tabs>
+          <w:tab w:val="num" w:pos="720"/>
+        </w:tabs>
+        <w:ind w:left="720" w:hanging="360"/>
+      </w:pPr>
+      <w:rPr>
+        <w:rFonts w:ascii="Symbol" w:hAnsi="Symbol" w:hint="default"/>
+        <w:sz w:val="20"/>
+      </w:rPr>
+    </w:lvl>
+    <w:lvl w:ilvl="1">
+      <w:start w:val="1"/>
+      <w:numFmt w:val="bullet"/>
+      <w:lvlText w:val="o"/>
+      <w:lvlJc w:val="left"/>
+      <w:pPr>
+        <w:tabs>
+          <w:tab w:val="num" w:pos="1440"/>
+        </w:tabs>
+        <w:ind w:left="1440" w:hanging="360"/>
+      </w:pPr>
+      <w:rPr>
+        <w:rFonts w:ascii="Courier New" w:hAnsi="Courier New" w:cs="Times New Roman" w:hint="default"/>
+        <w:sz w:val="20"/>
+      </w:rPr>
+    </w:lvl>
+    <w:lvl w:ilvl="2">
+      <w:start w:val="1"/>
+      <w:numFmt w:val="bullet"/>
+      <w:lvlText w:val=""/>
+      <w:lvlJc w:val="left"/>
+      <w:pPr>
+        <w:tabs>
+          <w:tab w:val="num" w:pos="2160"/>
+        </w:tabs>
+        <w:ind w:left="2160" w:hanging="360"/>
+      </w:pPr>
+      <w:rPr>
+        <w:rFonts w:ascii="Wingdings" w:hAnsi="Wingdings" w:hint="default"/>
+        <w:sz w:val="20"/>
+      </w:rPr>
+    </w:lvl>
+    <w:lvl w:ilvl="3">
+      <w:start w:val="1"/>
+      <w:numFmt w:val="bullet"/>
+      <w:lvlText w:val=""/>
+      <w:lvlJc w:val="left"/>
+      <w:pPr>
+        <w:tabs>
+          <w:tab w:val="num" w:pos="2880"/>
+        </w:tabs>
+        <w:ind w:left="2880" w:hanging="360"/>
+      </w:pPr>
+      <w:rPr>
+        <w:rFonts w:ascii="Wingdings" w:hAnsi="Wingdings" w:hint="default"/>
+        <w:sz w:val="20"/>
+      </w:rPr>
+    </w:lvl>
+    <w:lvl w:ilvl="4">
+      <w:start w:val="1"/>
+      <w:numFmt w:val="bullet"/>
+      <w:lvlText w:val=""/>
+      <w:lvlJc w:val="left"/>
+      <w:pPr>
+        <w:tabs>
+          <w:tab w:val="num" w:pos="3600"/>
+        </w:tabs>
+        <w:ind w:left="3600" w:hanging="360"/>
+      </w:pPr>
+      <w:rPr>
+        <w:rFonts w:ascii="Wingdings" w:hAnsi="Wingdings" w:hint="default"/>
+        <w:sz w:val="20"/>
+      </w:rPr>
+    </w:lvl>
+    <w:lvl w:ilvl="5">
+      <w:start w:val="1"/>
+      <w:numFmt w:val="bullet"/>
+      <w:lvlText w:val=""/>
+      <w:lvlJc w:val="left"/>
+      <w:pPr>
+        <w:tabs>
+          <w:tab w:val="num" w:pos="4320"/>
+        </w:tabs>
+        <w:ind w:left="4320" w:hanging="360"/>
+      </w:pPr>
+      <w:rPr>
+        <w:rFonts w:ascii="Wingdings" w:hAnsi="Wingdings" w:hint="default"/>
+        <w:sz w:val="20"/>
+      </w:rPr>
+    </w:lvl>
+    <w:lvl w:ilvl="6">
+      <w:start w:val="1"/>
+      <w:numFmt w:val="bullet"/>
+      <w:lvlText w:val=""/>
+      <w:lvlJc w:val="left"/>
+      <w:pPr>
+        <w:tabs>
+          <w:tab w:val="num" w:pos="5040"/>
+        </w:tabs>
+        <w:ind w:left="5040" w:hanging="360"/>
+      </w:pPr>
+      <w:rPr>
+        <w:rFonts w:ascii="Wingdings" w:hAnsi="Wingdings" w:hint="default"/>
+        <w:sz w:val="20"/>
+      </w:rPr>
+    </w:lvl>
+    <w:lvl w:ilvl="7">
+      <w:start w:val="1"/>
+      <w:numFmt w:val="bullet"/>
+      <w:lvlText w:val=""/>
+      <w:lvlJc w:val="left"/>
+      <w:pPr>
+        <w:tabs>
+          <w:tab w:val="num" w:pos="5760"/>
+        </w:tabs>
+        <w:ind w:left="5760" w:hanging="360"/>
+      </w:pPr>
+      <w:rPr>
+        <w:rFonts w:ascii="Wingdings" w:hAnsi="Wingdings" w:hint="default"/>
+        <w:sz w:val="20"/>
+      </w:rPr>
+    </w:lvl>
+    <w:lvl w:ilvl="8">
+      <w:start w:val="1"/>
+      <w:numFmt w:val="bullet"/>
+      <w:lvlText w:val=""/>
+      <w:lvlJc w:val="left"/>
+      <w:pPr>
+        <w:tabs>
+          <w:tab w:val="num" w:pos="6480"/>
+        </w:tabs>
+        <w:ind w:left="6480" w:hanging="360"/>
+      </w:pPr>
+      <w:rPr>
+        <w:rFonts w:ascii="Wingdings" w:hAnsi="Wingdings" w:hint="default"/>
+        <w:sz w:val="20"/>
+      </w:rPr>
+    </w:lvl>
+  </w:abstractNum>
+  <w:abstractNum w:abstractNumId="84" w15:restartNumberingAfterBreak="0">
+    <w:nsid w:val="5E8563F6"/>
+    <w:multiLevelType w:val="multilevel"/>
+    <w:tmpl w:val="33C0DB32"/>
+    <w:lvl w:ilvl="0">
+      <w:start w:val="1"/>
+      <w:numFmt w:val="bullet"/>
+      <w:lvlText w:val=""/>
+      <w:lvlJc w:val="left"/>
+      <w:pPr>
+        <w:tabs>
+          <w:tab w:val="num" w:pos="720"/>
+        </w:tabs>
+        <w:ind w:left="720" w:hanging="360"/>
+      </w:pPr>
+      <w:rPr>
+        <w:rFonts w:ascii="Symbol" w:hAnsi="Symbol" w:hint="default"/>
+        <w:sz w:val="20"/>
+      </w:rPr>
+    </w:lvl>
+    <w:lvl w:ilvl="1">
+      <w:start w:val="1"/>
+      <w:numFmt w:val="bullet"/>
+      <w:lvlText w:val="o"/>
+      <w:lvlJc w:val="left"/>
+      <w:pPr>
+        <w:tabs>
+          <w:tab w:val="num" w:pos="1440"/>
+        </w:tabs>
+        <w:ind w:left="1440" w:hanging="360"/>
+      </w:pPr>
+      <w:rPr>
+        <w:rFonts w:ascii="Courier New" w:hAnsi="Courier New" w:cs="Times New Roman" w:hint="default"/>
+        <w:sz w:val="20"/>
+      </w:rPr>
+    </w:lvl>
+    <w:lvl w:ilvl="2">
+      <w:start w:val="1"/>
+      <w:numFmt w:val="bullet"/>
+      <w:lvlText w:val=""/>
+      <w:lvlJc w:val="left"/>
+      <w:pPr>
+        <w:tabs>
+          <w:tab w:val="num" w:pos="2160"/>
+        </w:tabs>
+        <w:ind w:left="2160" w:hanging="360"/>
+      </w:pPr>
+      <w:rPr>
+        <w:rFonts w:ascii="Wingdings" w:hAnsi="Wingdings" w:hint="default"/>
+        <w:sz w:val="20"/>
+      </w:rPr>
+    </w:lvl>
+    <w:lvl w:ilvl="3">
+      <w:start w:val="1"/>
+      <w:numFmt w:val="bullet"/>
+      <w:lvlText w:val=""/>
+      <w:lvlJc w:val="left"/>
+      <w:pPr>
+        <w:tabs>
+          <w:tab w:val="num" w:pos="2880"/>
+        </w:tabs>
+        <w:ind w:left="2880" w:hanging="360"/>
+      </w:pPr>
+      <w:rPr>
+        <w:rFonts w:ascii="Wingdings" w:hAnsi="Wingdings" w:hint="default"/>
+        <w:sz w:val="20"/>
+      </w:rPr>
+    </w:lvl>
+    <w:lvl w:ilvl="4">
+      <w:start w:val="1"/>
+      <w:numFmt w:val="bullet"/>
+      <w:lvlText w:val=""/>
+      <w:lvlJc w:val="left"/>
+      <w:pPr>
+        <w:tabs>
+          <w:tab w:val="num" w:pos="3600"/>
+        </w:tabs>
+        <w:ind w:left="3600" w:hanging="360"/>
+      </w:pPr>
+      <w:rPr>
+        <w:rFonts w:ascii="Wingdings" w:hAnsi="Wingdings" w:hint="default"/>
+        <w:sz w:val="20"/>
+      </w:rPr>
+    </w:lvl>
+    <w:lvl w:ilvl="5">
+      <w:start w:val="1"/>
+      <w:numFmt w:val="bullet"/>
+      <w:lvlText w:val=""/>
+      <w:lvlJc w:val="left"/>
+      <w:pPr>
+        <w:tabs>
+          <w:tab w:val="num" w:pos="4320"/>
+        </w:tabs>
+        <w:ind w:left="4320" w:hanging="360"/>
+      </w:pPr>
+      <w:rPr>
+        <w:rFonts w:ascii="Wingdings" w:hAnsi="Wingdings" w:hint="default"/>
+        <w:sz w:val="20"/>
+      </w:rPr>
+    </w:lvl>
+    <w:lvl w:ilvl="6">
+      <w:start w:val="1"/>
+      <w:numFmt w:val="bullet"/>
+      <w:lvlText w:val=""/>
+      <w:lvlJc w:val="left"/>
+      <w:pPr>
+        <w:tabs>
+          <w:tab w:val="num" w:pos="5040"/>
+        </w:tabs>
+        <w:ind w:left="5040" w:hanging="360"/>
+      </w:pPr>
+      <w:rPr>
+        <w:rFonts w:ascii="Wingdings" w:hAnsi="Wingdings" w:hint="default"/>
+        <w:sz w:val="20"/>
+      </w:rPr>
+    </w:lvl>
+    <w:lvl w:ilvl="7">
+      <w:start w:val="1"/>
+      <w:numFmt w:val="bullet"/>
+      <w:lvlText w:val=""/>
+      <w:lvlJc w:val="left"/>
+      <w:pPr>
+        <w:tabs>
+          <w:tab w:val="num" w:pos="5760"/>
+        </w:tabs>
+        <w:ind w:left="5760" w:hanging="360"/>
+      </w:pPr>
+      <w:rPr>
+        <w:rFonts w:ascii="Wingdings" w:hAnsi="Wingdings" w:hint="default"/>
+        <w:sz w:val="20"/>
+      </w:rPr>
+    </w:lvl>
+    <w:lvl w:ilvl="8">
+      <w:start w:val="1"/>
+      <w:numFmt w:val="bullet"/>
+      <w:lvlText w:val=""/>
+      <w:lvlJc w:val="left"/>
+      <w:pPr>
+        <w:tabs>
+          <w:tab w:val="num" w:pos="6480"/>
+        </w:tabs>
+        <w:ind w:left="6480" w:hanging="360"/>
+      </w:pPr>
+      <w:rPr>
+        <w:rFonts w:ascii="Wingdings" w:hAnsi="Wingdings" w:hint="default"/>
+        <w:sz w:val="20"/>
+      </w:rPr>
+    </w:lvl>
+  </w:abstractNum>
+  <w:abstractNum w:abstractNumId="85" w15:restartNumberingAfterBreak="0">
     <w:nsid w:val="61BC44FF"/>
     <w:multiLevelType w:val="multilevel"/>
     <w:tmpl w:val="7EBA2BE0"/>
@@ -23883,7 +26152,7 @@
       </w:pPr>
     </w:lvl>
   </w:abstractNum>
-  <w:abstractNum w:abstractNumId="78" w15:restartNumberingAfterBreak="0">
+  <w:abstractNum w:abstractNumId="86" w15:restartNumberingAfterBreak="0">
     <w:nsid w:val="61E13A03"/>
     <w:multiLevelType w:val="multilevel"/>
     <w:tmpl w:val="8158857E"/>
@@ -23996,7 +26265,7 @@
       </w:pPr>
     </w:lvl>
   </w:abstractNum>
-  <w:abstractNum w:abstractNumId="79" w15:restartNumberingAfterBreak="0">
+  <w:abstractNum w:abstractNumId="87" w15:restartNumberingAfterBreak="0">
     <w:nsid w:val="63433E5A"/>
     <w:multiLevelType w:val="multilevel"/>
     <w:tmpl w:val="AABEB89C"/>
@@ -24113,7 +26382,7 @@
       </w:pPr>
     </w:lvl>
   </w:abstractNum>
-  <w:abstractNum w:abstractNumId="80" w15:restartNumberingAfterBreak="0">
+  <w:abstractNum w:abstractNumId="88" w15:restartNumberingAfterBreak="0">
     <w:nsid w:val="634E02C7"/>
     <w:multiLevelType w:val="multilevel"/>
     <w:tmpl w:val="51F82BBA"/>
@@ -24226,7 +26495,120 @@
       </w:pPr>
     </w:lvl>
   </w:abstractNum>
-  <w:abstractNum w:abstractNumId="81" w15:restartNumberingAfterBreak="0">
+  <w:abstractNum w:abstractNumId="89" w15:restartNumberingAfterBreak="0">
+    <w:nsid w:val="67DE75AC"/>
+    <w:multiLevelType w:val="hybridMultilevel"/>
+    <w:tmpl w:val="424EF81A"/>
+    <w:lvl w:ilvl="0" w:tplc="04090001">
+      <w:start w:val="1"/>
+      <w:numFmt w:val="bullet"/>
+      <w:lvlText w:val=""/>
+      <w:lvlJc w:val="left"/>
+      <w:pPr>
+        <w:ind w:left="720" w:hanging="360"/>
+      </w:pPr>
+      <w:rPr>
+        <w:rFonts w:ascii="Symbol" w:hAnsi="Symbol" w:hint="default"/>
+      </w:rPr>
+    </w:lvl>
+    <w:lvl w:ilvl="1" w:tplc="04090003">
+      <w:start w:val="1"/>
+      <w:numFmt w:val="bullet"/>
+      <w:lvlText w:val="o"/>
+      <w:lvlJc w:val="left"/>
+      <w:pPr>
+        <w:ind w:left="1440" w:hanging="360"/>
+      </w:pPr>
+      <w:rPr>
+        <w:rFonts w:ascii="Courier New" w:hAnsi="Courier New" w:cs="Courier New" w:hint="default"/>
+      </w:rPr>
+    </w:lvl>
+    <w:lvl w:ilvl="2" w:tplc="04090005">
+      <w:start w:val="1"/>
+      <w:numFmt w:val="bullet"/>
+      <w:lvlText w:val=""/>
+      <w:lvlJc w:val="left"/>
+      <w:pPr>
+        <w:ind w:left="2160" w:hanging="360"/>
+      </w:pPr>
+      <w:rPr>
+        <w:rFonts w:ascii="Wingdings" w:hAnsi="Wingdings" w:hint="default"/>
+      </w:rPr>
+    </w:lvl>
+    <w:lvl w:ilvl="3" w:tplc="04090001">
+      <w:start w:val="1"/>
+      <w:numFmt w:val="bullet"/>
+      <w:lvlText w:val=""/>
+      <w:lvlJc w:val="left"/>
+      <w:pPr>
+        <w:ind w:left="2880" w:hanging="360"/>
+      </w:pPr>
+      <w:rPr>
+        <w:rFonts w:ascii="Symbol" w:hAnsi="Symbol" w:hint="default"/>
+      </w:rPr>
+    </w:lvl>
+    <w:lvl w:ilvl="4" w:tplc="04090003">
+      <w:start w:val="1"/>
+      <w:numFmt w:val="bullet"/>
+      <w:lvlText w:val="o"/>
+      <w:lvlJc w:val="left"/>
+      <w:pPr>
+        <w:ind w:left="3600" w:hanging="360"/>
+      </w:pPr>
+      <w:rPr>
+        <w:rFonts w:ascii="Courier New" w:hAnsi="Courier New" w:cs="Courier New" w:hint="default"/>
+      </w:rPr>
+    </w:lvl>
+    <w:lvl w:ilvl="5" w:tplc="04090005">
+      <w:start w:val="1"/>
+      <w:numFmt w:val="bullet"/>
+      <w:lvlText w:val=""/>
+      <w:lvlJc w:val="left"/>
+      <w:pPr>
+        <w:ind w:left="4320" w:hanging="360"/>
+      </w:pPr>
+      <w:rPr>
+        <w:rFonts w:ascii="Wingdings" w:hAnsi="Wingdings" w:hint="default"/>
+      </w:rPr>
+    </w:lvl>
+    <w:lvl w:ilvl="6" w:tplc="04090001">
+      <w:start w:val="1"/>
+      <w:numFmt w:val="bullet"/>
+      <w:lvlText w:val=""/>
+      <w:lvlJc w:val="left"/>
+      <w:pPr>
+        <w:ind w:left="5040" w:hanging="360"/>
+      </w:pPr>
+      <w:rPr>
+        <w:rFonts w:ascii="Symbol" w:hAnsi="Symbol" w:hint="default"/>
+      </w:rPr>
+    </w:lvl>
+    <w:lvl w:ilvl="7" w:tplc="04090003">
+      <w:start w:val="1"/>
+      <w:numFmt w:val="bullet"/>
+      <w:lvlText w:val="o"/>
+      <w:lvlJc w:val="left"/>
+      <w:pPr>
+        <w:ind w:left="5760" w:hanging="360"/>
+      </w:pPr>
+      <w:rPr>
+        <w:rFonts w:ascii="Courier New" w:hAnsi="Courier New" w:cs="Courier New" w:hint="default"/>
+      </w:rPr>
+    </w:lvl>
+    <w:lvl w:ilvl="8" w:tplc="04090005">
+      <w:start w:val="1"/>
+      <w:numFmt w:val="bullet"/>
+      <w:lvlText w:val=""/>
+      <w:lvlJc w:val="left"/>
+      <w:pPr>
+        <w:ind w:left="6480" w:hanging="360"/>
+      </w:pPr>
+      <w:rPr>
+        <w:rFonts w:ascii="Wingdings" w:hAnsi="Wingdings" w:hint="default"/>
+      </w:rPr>
+    </w:lvl>
+  </w:abstractNum>
+  <w:abstractNum w:abstractNumId="90" w15:restartNumberingAfterBreak="0">
     <w:nsid w:val="698F6A7D"/>
     <w:multiLevelType w:val="multilevel"/>
     <w:tmpl w:val="0BB20AAE"/>
@@ -24339,7 +26721,7 @@
       </w:pPr>
     </w:lvl>
   </w:abstractNum>
-  <w:abstractNum w:abstractNumId="82" w15:restartNumberingAfterBreak="0">
+  <w:abstractNum w:abstractNumId="91" w15:restartNumberingAfterBreak="0">
     <w:nsid w:val="6C444A65"/>
     <w:multiLevelType w:val="multilevel"/>
     <w:tmpl w:val="A036E71A"/>
@@ -24488,7 +26870,7 @@
       </w:rPr>
     </w:lvl>
   </w:abstractNum>
-  <w:abstractNum w:abstractNumId="83" w15:restartNumberingAfterBreak="0">
+  <w:abstractNum w:abstractNumId="92" w15:restartNumberingAfterBreak="0">
     <w:nsid w:val="6DBA5A7A"/>
     <w:multiLevelType w:val="multilevel"/>
     <w:tmpl w:val="654EC4D8"/>
@@ -24601,7 +26983,7 @@
       </w:pPr>
     </w:lvl>
   </w:abstractNum>
-  <w:abstractNum w:abstractNumId="84" w15:restartNumberingAfterBreak="0">
+  <w:abstractNum w:abstractNumId="93" w15:restartNumberingAfterBreak="0">
     <w:nsid w:val="6E3666BC"/>
     <w:multiLevelType w:val="hybridMultilevel"/>
     <w:tmpl w:val="294ED81C"/>
@@ -24691,7 +27073,7 @@
       </w:pPr>
     </w:lvl>
   </w:abstractNum>
-  <w:abstractNum w:abstractNumId="85" w15:restartNumberingAfterBreak="0">
+  <w:abstractNum w:abstractNumId="94" w15:restartNumberingAfterBreak="0">
     <w:nsid w:val="6E767F4E"/>
     <w:multiLevelType w:val="multilevel"/>
     <w:tmpl w:val="360E13DA"/>
@@ -24804,7 +27186,7 @@
       </w:pPr>
     </w:lvl>
   </w:abstractNum>
-  <w:abstractNum w:abstractNumId="86" w15:restartNumberingAfterBreak="0">
+  <w:abstractNum w:abstractNumId="95" w15:restartNumberingAfterBreak="0">
     <w:nsid w:val="71494EA6"/>
     <w:multiLevelType w:val="multilevel"/>
     <w:tmpl w:val="E848BE4C"/>
@@ -24917,7 +27299,7 @@
       </w:pPr>
     </w:lvl>
   </w:abstractNum>
-  <w:abstractNum w:abstractNumId="87" w15:restartNumberingAfterBreak="0">
+  <w:abstractNum w:abstractNumId="96" w15:restartNumberingAfterBreak="0">
     <w:nsid w:val="74500020"/>
     <w:multiLevelType w:val="multilevel"/>
     <w:tmpl w:val="F088324A"/>
@@ -25066,7 +27448,7 @@
       </w:rPr>
     </w:lvl>
   </w:abstractNum>
-  <w:abstractNum w:abstractNumId="88" w15:restartNumberingAfterBreak="0">
+  <w:abstractNum w:abstractNumId="97" w15:restartNumberingAfterBreak="0">
     <w:nsid w:val="75F466EB"/>
     <w:multiLevelType w:val="multilevel"/>
     <w:tmpl w:val="2FF40DB8"/>
@@ -25179,7 +27561,7 @@
       </w:pPr>
     </w:lvl>
   </w:abstractNum>
-  <w:abstractNum w:abstractNumId="89" w15:restartNumberingAfterBreak="0">
+  <w:abstractNum w:abstractNumId="98" w15:restartNumberingAfterBreak="0">
     <w:nsid w:val="76D922AC"/>
     <w:multiLevelType w:val="multilevel"/>
     <w:tmpl w:val="8C0C4F06"/>
@@ -25328,7 +27710,7 @@
       </w:rPr>
     </w:lvl>
   </w:abstractNum>
-  <w:abstractNum w:abstractNumId="90" w15:restartNumberingAfterBreak="0">
+  <w:abstractNum w:abstractNumId="99" w15:restartNumberingAfterBreak="0">
     <w:nsid w:val="77A8485A"/>
     <w:multiLevelType w:val="hybridMultilevel"/>
     <w:tmpl w:val="E1C001EC"/>
@@ -25441,7 +27823,7 @@
       </w:rPr>
     </w:lvl>
   </w:abstractNum>
-  <w:abstractNum w:abstractNumId="91" w15:restartNumberingAfterBreak="0">
+  <w:abstractNum w:abstractNumId="100" w15:restartNumberingAfterBreak="0">
     <w:nsid w:val="79F75B2E"/>
     <w:multiLevelType w:val="multilevel"/>
     <w:tmpl w:val="8B0CED64"/>
@@ -25590,7 +27972,7 @@
       </w:rPr>
     </w:lvl>
   </w:abstractNum>
-  <w:abstractNum w:abstractNumId="92" w15:restartNumberingAfterBreak="0">
+  <w:abstractNum w:abstractNumId="101" w15:restartNumberingAfterBreak="0">
     <w:nsid w:val="7A197220"/>
     <w:multiLevelType w:val="multilevel"/>
     <w:tmpl w:val="E7F08302"/>
@@ -25703,7 +28085,7 @@
       </w:pPr>
     </w:lvl>
   </w:abstractNum>
-  <w:abstractNum w:abstractNumId="93" w15:restartNumberingAfterBreak="0">
+  <w:abstractNum w:abstractNumId="102" w15:restartNumberingAfterBreak="0">
     <w:nsid w:val="7BED12D6"/>
     <w:multiLevelType w:val="multilevel"/>
     <w:tmpl w:val="A05C54CE"/>
@@ -25816,7 +28198,7 @@
       </w:pPr>
     </w:lvl>
   </w:abstractNum>
-  <w:abstractNum w:abstractNumId="94" w15:restartNumberingAfterBreak="0">
+  <w:abstractNum w:abstractNumId="103" w15:restartNumberingAfterBreak="0">
     <w:nsid w:val="7C202AD7"/>
     <w:multiLevelType w:val="multilevel"/>
     <w:tmpl w:val="6540D89C"/>
@@ -25929,7 +28311,7 @@
       </w:pPr>
     </w:lvl>
   </w:abstractNum>
-  <w:abstractNum w:abstractNumId="95" w15:restartNumberingAfterBreak="0">
+  <w:abstractNum w:abstractNumId="104" w15:restartNumberingAfterBreak="0">
     <w:nsid w:val="7DA15F62"/>
     <w:multiLevelType w:val="multilevel"/>
     <w:tmpl w:val="EB22F452"/>
@@ -26042,7 +28424,7 @@
       </w:pPr>
     </w:lvl>
   </w:abstractNum>
-  <w:abstractNum w:abstractNumId="96" w15:restartNumberingAfterBreak="0">
+  <w:abstractNum w:abstractNumId="105" w15:restartNumberingAfterBreak="0">
     <w:nsid w:val="7EC23370"/>
     <w:multiLevelType w:val="multilevel"/>
     <w:tmpl w:val="FF10BEE4"/>
@@ -26155,7 +28537,7 @@
       </w:pPr>
     </w:lvl>
   </w:abstractNum>
-  <w:abstractNum w:abstractNumId="97" w15:restartNumberingAfterBreak="0">
+  <w:abstractNum w:abstractNumId="106" w15:restartNumberingAfterBreak="0">
     <w:nsid w:val="7FF063B2"/>
     <w:multiLevelType w:val="multilevel"/>
     <w:tmpl w:val="BF14F828"/>
@@ -26269,202 +28651,202 @@
     </w:lvl>
   </w:abstractNum>
   <w:num w:numId="1" w16cid:durableId="449130445">
-    <w:abstractNumId w:val="90"/>
+    <w:abstractNumId w:val="99"/>
   </w:num>
   <w:num w:numId="2" w16cid:durableId="1710252600">
     <w:abstractNumId w:val="6"/>
   </w:num>
   <w:num w:numId="3" w16cid:durableId="869538615">
-    <w:abstractNumId w:val="65"/>
+    <w:abstractNumId w:val="71"/>
   </w:num>
   <w:num w:numId="4" w16cid:durableId="1499079357">
-    <w:abstractNumId w:val="84"/>
+    <w:abstractNumId w:val="93"/>
   </w:num>
   <w:num w:numId="5" w16cid:durableId="1897279365">
-    <w:abstractNumId w:val="27"/>
+    <w:abstractNumId w:val="31"/>
   </w:num>
   <w:num w:numId="6" w16cid:durableId="412556136">
-    <w:abstractNumId w:val="19"/>
+    <w:abstractNumId w:val="22"/>
   </w:num>
   <w:num w:numId="7" w16cid:durableId="751967708">
-    <w:abstractNumId w:val="43"/>
+    <w:abstractNumId w:val="48"/>
   </w:num>
   <w:num w:numId="8" w16cid:durableId="1872954202">
-    <w:abstractNumId w:val="37"/>
+    <w:abstractNumId w:val="42"/>
   </w:num>
   <w:num w:numId="9" w16cid:durableId="442069042">
-    <w:abstractNumId w:val="45"/>
+    <w:abstractNumId w:val="50"/>
   </w:num>
   <w:num w:numId="10" w16cid:durableId="2014647010">
     <w:abstractNumId w:val="2"/>
   </w:num>
   <w:num w:numId="11" w16cid:durableId="328287844">
-    <w:abstractNumId w:val="25"/>
+    <w:abstractNumId w:val="29"/>
   </w:num>
   <w:num w:numId="12" w16cid:durableId="612054313">
-    <w:abstractNumId w:val="33"/>
+    <w:abstractNumId w:val="38"/>
   </w:num>
   <w:num w:numId="13" w16cid:durableId="95566276">
-    <w:abstractNumId w:val="35"/>
+    <w:abstractNumId w:val="40"/>
   </w:num>
   <w:num w:numId="14" w16cid:durableId="126239300">
-    <w:abstractNumId w:val="66"/>
+    <w:abstractNumId w:val="72"/>
   </w:num>
   <w:num w:numId="15" w16cid:durableId="256254239">
-    <w:abstractNumId w:val="89"/>
+    <w:abstractNumId w:val="98"/>
   </w:num>
   <w:num w:numId="16" w16cid:durableId="377047819">
-    <w:abstractNumId w:val="72"/>
+    <w:abstractNumId w:val="78"/>
   </w:num>
   <w:num w:numId="17" w16cid:durableId="1908762504">
-    <w:abstractNumId w:val="31"/>
+    <w:abstractNumId w:val="36"/>
   </w:num>
   <w:num w:numId="18" w16cid:durableId="699748802">
     <w:abstractNumId w:val="9"/>
   </w:num>
   <w:num w:numId="19" w16cid:durableId="584651631">
-    <w:abstractNumId w:val="70"/>
+    <w:abstractNumId w:val="76"/>
   </w:num>
   <w:num w:numId="20" w16cid:durableId="113787996">
-    <w:abstractNumId w:val="47"/>
+    <w:abstractNumId w:val="52"/>
   </w:num>
   <w:num w:numId="21" w16cid:durableId="1434745660">
-    <w:abstractNumId w:val="48"/>
+    <w:abstractNumId w:val="53"/>
   </w:num>
   <w:num w:numId="22" w16cid:durableId="1562595312">
     <w:abstractNumId w:val="7"/>
   </w:num>
   <w:num w:numId="23" w16cid:durableId="921111507">
-    <w:abstractNumId w:val="92"/>
+    <w:abstractNumId w:val="101"/>
   </w:num>
   <w:num w:numId="24" w16cid:durableId="137265025">
-    <w:abstractNumId w:val="69"/>
+    <w:abstractNumId w:val="75"/>
   </w:num>
   <w:num w:numId="25" w16cid:durableId="444278396">
-    <w:abstractNumId w:val="59"/>
+    <w:abstractNumId w:val="65"/>
   </w:num>
   <w:num w:numId="26" w16cid:durableId="1895778743">
-    <w:abstractNumId w:val="16"/>
+    <w:abstractNumId w:val="18"/>
   </w:num>
   <w:num w:numId="27" w16cid:durableId="695542754">
-    <w:abstractNumId w:val="26"/>
+    <w:abstractNumId w:val="30"/>
   </w:num>
   <w:num w:numId="28" w16cid:durableId="1652562963">
-    <w:abstractNumId w:val="52"/>
+    <w:abstractNumId w:val="57"/>
   </w:num>
   <w:num w:numId="29" w16cid:durableId="913469204">
-    <w:abstractNumId w:val="58"/>
+    <w:abstractNumId w:val="64"/>
   </w:num>
   <w:num w:numId="30" w16cid:durableId="274212774">
     <w:abstractNumId w:val="4"/>
   </w:num>
   <w:num w:numId="31" w16cid:durableId="879824916">
-    <w:abstractNumId w:val="63"/>
+    <w:abstractNumId w:val="69"/>
   </w:num>
   <w:num w:numId="32" w16cid:durableId="277107162">
-    <w:abstractNumId w:val="14"/>
+    <w:abstractNumId w:val="16"/>
   </w:num>
   <w:num w:numId="33" w16cid:durableId="1235312276">
+    <w:abstractNumId w:val="91"/>
+  </w:num>
+  <w:num w:numId="34" w16cid:durableId="1907763463">
+    <w:abstractNumId w:val="37"/>
+  </w:num>
+  <w:num w:numId="35" w16cid:durableId="1219779744">
+    <w:abstractNumId w:val="41"/>
+  </w:num>
+  <w:num w:numId="36" w16cid:durableId="1293709736">
+    <w:abstractNumId w:val="39"/>
+  </w:num>
+  <w:num w:numId="37" w16cid:durableId="1248273547">
+    <w:abstractNumId w:val="100"/>
+  </w:num>
+  <w:num w:numId="38" w16cid:durableId="216402638">
+    <w:abstractNumId w:val="28"/>
+  </w:num>
+  <w:num w:numId="39" w16cid:durableId="1172524236">
+    <w:abstractNumId w:val="43"/>
+  </w:num>
+  <w:num w:numId="40" w16cid:durableId="76289089">
+    <w:abstractNumId w:val="70"/>
+  </w:num>
+  <w:num w:numId="41" w16cid:durableId="970860092">
+    <w:abstractNumId w:val="34"/>
+  </w:num>
+  <w:num w:numId="42" w16cid:durableId="549146624">
+    <w:abstractNumId w:val="21"/>
+  </w:num>
+  <w:num w:numId="43" w16cid:durableId="1497111091">
+    <w:abstractNumId w:val="61"/>
+  </w:num>
+  <w:num w:numId="44" w16cid:durableId="1797068182">
+    <w:abstractNumId w:val="56"/>
+  </w:num>
+  <w:num w:numId="45" w16cid:durableId="874200585">
+    <w:abstractNumId w:val="49"/>
+  </w:num>
+  <w:num w:numId="46" w16cid:durableId="761607971">
+    <w:abstractNumId w:val="35"/>
+  </w:num>
+  <w:num w:numId="47" w16cid:durableId="2046252092">
+    <w:abstractNumId w:val="94"/>
+  </w:num>
+  <w:num w:numId="48" w16cid:durableId="1119104427">
     <w:abstractNumId w:val="82"/>
   </w:num>
-  <w:num w:numId="34" w16cid:durableId="1907763463">
-    <w:abstractNumId w:val="32"/>
-  </w:num>
-  <w:num w:numId="35" w16cid:durableId="1219779744">
-    <w:abstractNumId w:val="36"/>
-  </w:num>
-  <w:num w:numId="36" w16cid:durableId="1293709736">
-    <w:abstractNumId w:val="34"/>
-  </w:num>
-  <w:num w:numId="37" w16cid:durableId="1248273547">
-    <w:abstractNumId w:val="91"/>
-  </w:num>
-  <w:num w:numId="38" w16cid:durableId="216402638">
-    <w:abstractNumId w:val="24"/>
-  </w:num>
-  <w:num w:numId="39" w16cid:durableId="1172524236">
-    <w:abstractNumId w:val="38"/>
-  </w:num>
-  <w:num w:numId="40" w16cid:durableId="76289089">
-    <w:abstractNumId w:val="64"/>
-  </w:num>
-  <w:num w:numId="41" w16cid:durableId="970860092">
-    <w:abstractNumId w:val="29"/>
-  </w:num>
-  <w:num w:numId="42" w16cid:durableId="549146624">
-    <w:abstractNumId w:val="18"/>
-  </w:num>
-  <w:num w:numId="43" w16cid:durableId="1497111091">
-    <w:abstractNumId w:val="56"/>
-  </w:num>
-  <w:num w:numId="44" w16cid:durableId="1797068182">
-    <w:abstractNumId w:val="51"/>
-  </w:num>
-  <w:num w:numId="45" w16cid:durableId="874200585">
-    <w:abstractNumId w:val="44"/>
-  </w:num>
-  <w:num w:numId="46" w16cid:durableId="761607971">
-    <w:abstractNumId w:val="30"/>
-  </w:num>
-  <w:num w:numId="47" w16cid:durableId="2046252092">
-    <w:abstractNumId w:val="85"/>
-  </w:num>
-  <w:num w:numId="48" w16cid:durableId="1119104427">
-    <w:abstractNumId w:val="76"/>
-  </w:num>
   <w:num w:numId="49" w16cid:durableId="52975458">
-    <w:abstractNumId w:val="55"/>
+    <w:abstractNumId w:val="60"/>
   </w:num>
   <w:num w:numId="50" w16cid:durableId="840319537">
     <w:abstractNumId w:val="12"/>
   </w:num>
   <w:num w:numId="51" w16cid:durableId="154734021">
-    <w:abstractNumId w:val="20"/>
+    <w:abstractNumId w:val="23"/>
   </w:num>
   <w:num w:numId="52" w16cid:durableId="1040131366">
-    <w:abstractNumId w:val="94"/>
+    <w:abstractNumId w:val="103"/>
   </w:num>
   <w:num w:numId="53" w16cid:durableId="2096584936">
-    <w:abstractNumId w:val="75"/>
+    <w:abstractNumId w:val="81"/>
   </w:num>
   <w:num w:numId="54" w16cid:durableId="1301032550">
-    <w:abstractNumId w:val="78"/>
+    <w:abstractNumId w:val="86"/>
   </w:num>
   <w:num w:numId="55" w16cid:durableId="1196700383">
-    <w:abstractNumId w:val="41"/>
+    <w:abstractNumId w:val="46"/>
   </w:num>
   <w:num w:numId="56" w16cid:durableId="366027703">
-    <w:abstractNumId w:val="73"/>
+    <w:abstractNumId w:val="79"/>
   </w:num>
   <w:num w:numId="57" w16cid:durableId="585916887">
-    <w:abstractNumId w:val="62"/>
+    <w:abstractNumId w:val="68"/>
   </w:num>
   <w:num w:numId="58" w16cid:durableId="1724715655">
-    <w:abstractNumId w:val="39"/>
+    <w:abstractNumId w:val="44"/>
   </w:num>
   <w:num w:numId="59" w16cid:durableId="1146818653">
-    <w:abstractNumId w:val="88"/>
+    <w:abstractNumId w:val="97"/>
   </w:num>
   <w:num w:numId="60" w16cid:durableId="1721442179">
     <w:abstractNumId w:val="3"/>
   </w:num>
   <w:num w:numId="61" w16cid:durableId="74132161">
-    <w:abstractNumId w:val="28"/>
+    <w:abstractNumId w:val="32"/>
   </w:num>
   <w:num w:numId="62" w16cid:durableId="1676228858">
-    <w:abstractNumId w:val="87"/>
+    <w:abstractNumId w:val="96"/>
   </w:num>
   <w:num w:numId="63" w16cid:durableId="455757254">
-    <w:abstractNumId w:val="81"/>
+    <w:abstractNumId w:val="90"/>
   </w:num>
   <w:num w:numId="64" w16cid:durableId="1093088119">
-    <w:abstractNumId w:val="77"/>
+    <w:abstractNumId w:val="85"/>
   </w:num>
   <w:num w:numId="65" w16cid:durableId="1774858618">
-    <w:abstractNumId w:val="15"/>
+    <w:abstractNumId w:val="17"/>
   </w:num>
   <w:num w:numId="66" w16cid:durableId="1287472876">
-    <w:abstractNumId w:val="74"/>
+    <w:abstractNumId w:val="80"/>
   </w:num>
   <w:num w:numId="67" w16cid:durableId="1722902915">
     <w:abstractNumId w:val="10"/>
@@ -26473,94 +28855,202 @@
     <w:abstractNumId w:val="11"/>
   </w:num>
   <w:num w:numId="69" w16cid:durableId="16085870">
-    <w:abstractNumId w:val="54"/>
+    <w:abstractNumId w:val="59"/>
   </w:num>
   <w:num w:numId="70" w16cid:durableId="1442526611">
     <w:abstractNumId w:val="0"/>
   </w:num>
   <w:num w:numId="71" w16cid:durableId="2036232247">
-    <w:abstractNumId w:val="93"/>
+    <w:abstractNumId w:val="102"/>
   </w:num>
   <w:num w:numId="72" w16cid:durableId="622226829">
-    <w:abstractNumId w:val="49"/>
+    <w:abstractNumId w:val="54"/>
   </w:num>
   <w:num w:numId="73" w16cid:durableId="1353067962">
-    <w:abstractNumId w:val="96"/>
+    <w:abstractNumId w:val="105"/>
   </w:num>
   <w:num w:numId="74" w16cid:durableId="1556232834">
-    <w:abstractNumId w:val="97"/>
+    <w:abstractNumId w:val="106"/>
   </w:num>
   <w:num w:numId="75" w16cid:durableId="2137064154">
-    <w:abstractNumId w:val="68"/>
+    <w:abstractNumId w:val="74"/>
   </w:num>
   <w:num w:numId="76" w16cid:durableId="1634674338">
-    <w:abstractNumId w:val="42"/>
+    <w:abstractNumId w:val="47"/>
   </w:num>
   <w:num w:numId="77" w16cid:durableId="1423605661">
-    <w:abstractNumId w:val="21"/>
+    <w:abstractNumId w:val="24"/>
   </w:num>
   <w:num w:numId="78" w16cid:durableId="2086147663">
-    <w:abstractNumId w:val="22"/>
+    <w:abstractNumId w:val="25"/>
   </w:num>
   <w:num w:numId="79" w16cid:durableId="1484808068">
     <w:abstractNumId w:val="5"/>
   </w:num>
   <w:num w:numId="80" w16cid:durableId="587469923">
-    <w:abstractNumId w:val="23"/>
+    <w:abstractNumId w:val="27"/>
   </w:num>
   <w:num w:numId="81" w16cid:durableId="986010235">
-    <w:abstractNumId w:val="13"/>
+    <w:abstractNumId w:val="15"/>
   </w:num>
   <w:num w:numId="82" w16cid:durableId="1458379705">
-    <w:abstractNumId w:val="95"/>
+    <w:abstractNumId w:val="104"/>
   </w:num>
   <w:num w:numId="83" w16cid:durableId="1252352992">
-    <w:abstractNumId w:val="57"/>
+    <w:abstractNumId w:val="63"/>
   </w:num>
   <w:num w:numId="84" w16cid:durableId="917862669">
-    <w:abstractNumId w:val="53"/>
+    <w:abstractNumId w:val="58"/>
   </w:num>
   <w:num w:numId="85" w16cid:durableId="1788890088">
     <w:abstractNumId w:val="8"/>
   </w:num>
   <w:num w:numId="86" w16cid:durableId="1470320685">
-    <w:abstractNumId w:val="67"/>
+    <w:abstractNumId w:val="73"/>
   </w:num>
   <w:num w:numId="87" w16cid:durableId="2139033569">
     <w:abstractNumId w:val="1"/>
   </w:num>
   <w:num w:numId="88" w16cid:durableId="1946884816">
-    <w:abstractNumId w:val="79"/>
+    <w:abstractNumId w:val="87"/>
   </w:num>
   <w:num w:numId="89" w16cid:durableId="1909532193">
-    <w:abstractNumId w:val="60"/>
+    <w:abstractNumId w:val="66"/>
   </w:num>
   <w:num w:numId="90" w16cid:durableId="519902621">
-    <w:abstractNumId w:val="83"/>
+    <w:abstractNumId w:val="92"/>
   </w:num>
   <w:num w:numId="91" w16cid:durableId="50620949">
-    <w:abstractNumId w:val="61"/>
+    <w:abstractNumId w:val="67"/>
   </w:num>
   <w:num w:numId="92" w16cid:durableId="1639920611">
-    <w:abstractNumId w:val="80"/>
+    <w:abstractNumId w:val="88"/>
   </w:num>
   <w:num w:numId="93" w16cid:durableId="2011063162">
-    <w:abstractNumId w:val="50"/>
+    <w:abstractNumId w:val="55"/>
   </w:num>
   <w:num w:numId="94" w16cid:durableId="1357775057">
-    <w:abstractNumId w:val="17"/>
+    <w:abstractNumId w:val="19"/>
   </w:num>
   <w:num w:numId="95" w16cid:durableId="1963418172">
-    <w:abstractNumId w:val="86"/>
+    <w:abstractNumId w:val="95"/>
   </w:num>
   <w:num w:numId="96" w16cid:durableId="286663619">
-    <w:abstractNumId w:val="71"/>
+    <w:abstractNumId w:val="77"/>
   </w:num>
   <w:num w:numId="97" w16cid:durableId="1536887115">
-    <w:abstractNumId w:val="40"/>
+    <w:abstractNumId w:val="45"/>
   </w:num>
   <w:num w:numId="98" w16cid:durableId="834498054">
-    <w:abstractNumId w:val="46"/>
+    <w:abstractNumId w:val="51"/>
+  </w:num>
+  <w:num w:numId="99" w16cid:durableId="108085550">
+    <w:abstractNumId w:val="20"/>
+    <w:lvlOverride w:ilvl="0"/>
+    <w:lvlOverride w:ilvl="1"/>
+    <w:lvlOverride w:ilvl="2"/>
+    <w:lvlOverride w:ilvl="3"/>
+    <w:lvlOverride w:ilvl="4"/>
+    <w:lvlOverride w:ilvl="5"/>
+    <w:lvlOverride w:ilvl="6"/>
+    <w:lvlOverride w:ilvl="7"/>
+    <w:lvlOverride w:ilvl="8"/>
+  </w:num>
+  <w:num w:numId="100" w16cid:durableId="781536057">
+    <w:abstractNumId w:val="83"/>
+    <w:lvlOverride w:ilvl="0"/>
+    <w:lvlOverride w:ilvl="1"/>
+    <w:lvlOverride w:ilvl="2"/>
+    <w:lvlOverride w:ilvl="3"/>
+    <w:lvlOverride w:ilvl="4"/>
+    <w:lvlOverride w:ilvl="5"/>
+    <w:lvlOverride w:ilvl="6"/>
+    <w:lvlOverride w:ilvl="7"/>
+    <w:lvlOverride w:ilvl="8"/>
+  </w:num>
+  <w:num w:numId="101" w16cid:durableId="2096776625">
+    <w:abstractNumId w:val="14"/>
+    <w:lvlOverride w:ilvl="0"/>
+    <w:lvlOverride w:ilvl="1"/>
+    <w:lvlOverride w:ilvl="2"/>
+    <w:lvlOverride w:ilvl="3"/>
+    <w:lvlOverride w:ilvl="4"/>
+    <w:lvlOverride w:ilvl="5"/>
+    <w:lvlOverride w:ilvl="6"/>
+    <w:lvlOverride w:ilvl="7"/>
+    <w:lvlOverride w:ilvl="8"/>
+  </w:num>
+  <w:num w:numId="102" w16cid:durableId="1875724711">
+    <w:abstractNumId w:val="89"/>
+    <w:lvlOverride w:ilvl="0"/>
+    <w:lvlOverride w:ilvl="1"/>
+    <w:lvlOverride w:ilvl="2"/>
+    <w:lvlOverride w:ilvl="3"/>
+    <w:lvlOverride w:ilvl="4"/>
+    <w:lvlOverride w:ilvl="5"/>
+    <w:lvlOverride w:ilvl="6"/>
+    <w:lvlOverride w:ilvl="7"/>
+    <w:lvlOverride w:ilvl="8"/>
+  </w:num>
+  <w:num w:numId="103" w16cid:durableId="576286628">
+    <w:abstractNumId w:val="33"/>
+    <w:lvlOverride w:ilvl="0"/>
+    <w:lvlOverride w:ilvl="1"/>
+    <w:lvlOverride w:ilvl="2"/>
+    <w:lvlOverride w:ilvl="3"/>
+    <w:lvlOverride w:ilvl="4"/>
+    <w:lvlOverride w:ilvl="5"/>
+    <w:lvlOverride w:ilvl="6"/>
+    <w:lvlOverride w:ilvl="7"/>
+    <w:lvlOverride w:ilvl="8"/>
+  </w:num>
+  <w:num w:numId="104" w16cid:durableId="52628460">
+    <w:abstractNumId w:val="13"/>
+    <w:lvlOverride w:ilvl="0"/>
+    <w:lvlOverride w:ilvl="1"/>
+    <w:lvlOverride w:ilvl="2"/>
+    <w:lvlOverride w:ilvl="3"/>
+    <w:lvlOverride w:ilvl="4"/>
+    <w:lvlOverride w:ilvl="5"/>
+    <w:lvlOverride w:ilvl="6"/>
+    <w:lvlOverride w:ilvl="7"/>
+    <w:lvlOverride w:ilvl="8"/>
+  </w:num>
+  <w:num w:numId="105" w16cid:durableId="617640307">
+    <w:abstractNumId w:val="62"/>
+    <w:lvlOverride w:ilvl="0"/>
+    <w:lvlOverride w:ilvl="1"/>
+    <w:lvlOverride w:ilvl="2"/>
+    <w:lvlOverride w:ilvl="3"/>
+    <w:lvlOverride w:ilvl="4"/>
+    <w:lvlOverride w:ilvl="5"/>
+    <w:lvlOverride w:ilvl="6"/>
+    <w:lvlOverride w:ilvl="7"/>
+    <w:lvlOverride w:ilvl="8"/>
+  </w:num>
+  <w:num w:numId="106" w16cid:durableId="1061749603">
+    <w:abstractNumId w:val="84"/>
+    <w:lvlOverride w:ilvl="0"/>
+    <w:lvlOverride w:ilvl="1"/>
+    <w:lvlOverride w:ilvl="2"/>
+    <w:lvlOverride w:ilvl="3"/>
+    <w:lvlOverride w:ilvl="4"/>
+    <w:lvlOverride w:ilvl="5"/>
+    <w:lvlOverride w:ilvl="6"/>
+    <w:lvlOverride w:ilvl="7"/>
+    <w:lvlOverride w:ilvl="8"/>
+  </w:num>
+  <w:num w:numId="107" w16cid:durableId="244342799">
+    <w:abstractNumId w:val="26"/>
+    <w:lvlOverride w:ilvl="0"/>
+    <w:lvlOverride w:ilvl="1"/>
+    <w:lvlOverride w:ilvl="2"/>
+    <w:lvlOverride w:ilvl="3"/>
+    <w:lvlOverride w:ilvl="4"/>
+    <w:lvlOverride w:ilvl="5"/>
+    <w:lvlOverride w:ilvl="6"/>
+    <w:lvlOverride w:ilvl="7"/>
+    <w:lvlOverride w:ilvl="8"/>
   </w:num>
 </w:numbering>
 </file>
@@ -27185,7 +29675,6 @@
   <w:style w:type="character" w:default="1" w:styleId="a0">
     <w:name w:val="Default Paragraph Font"/>
     <w:uiPriority w:val="1"/>
-    <w:semiHidden/>
     <w:unhideWhenUsed/>
   </w:style>
   <w:style w:type="table" w:default="1" w:styleId="a1">
